--- a/Титульный_лист_РТУ_МИРЭА_+задание_Курсовой_проект_2025_Проектирование.docx
+++ b/Титульный_лист_РТУ_МИРЭА_+задание_Курсовой_проект_2025_Проектирование.docx
@@ -9,7 +9,7 @@
           <w:left w:w="0" w:type="dxa"/>
           <w:right w:w="0" w:type="dxa"/>
         </w:tblCellMar>
-        <w:tblLook w:val="0000" w:firstRow="0" w:lastRow="0" w:firstColumn="0" w:lastColumn="0" w:noHBand="0" w:noVBand="0"/>
+        <w:tblLook w:val="04A0" w:firstRow="1" w:lastRow="0" w:firstColumn="1" w:lastColumn="0" w:noHBand="0" w:noVBand="1"/>
       </w:tblPr>
       <w:tblGrid>
         <w:gridCol w:w="10063"/>
@@ -40,8 +40,8 @@
                 <w:lang w:eastAsia="ru-RU"/>
               </w:rPr>
               <w:drawing>
-                <wp:inline distT="0" distB="0" distL="0" distR="0" wp14:anchorId="7B9A9A65" wp14:editId="75221291">
-                  <wp:extent cx="992038" cy="1124059"/>
+                <wp:inline distT="0" distB="0" distL="0" distR="0" wp14:anchorId="2BFCB09B" wp14:editId="180FE594">
+                  <wp:extent cx="991870" cy="1123950"/>
                   <wp:effectExtent l="19050" t="0" r="0" b="0"/>
                   <wp:docPr id="3" name="Рисунок 2"/>
                   <wp:cNvGraphicFramePr>
@@ -51,11 +51,13 @@
                     <a:graphicData uri="http://schemas.openxmlformats.org/drawingml/2006/picture">
                       <pic:pic xmlns:pic="http://schemas.openxmlformats.org/drawingml/2006/picture">
                         <pic:nvPicPr>
-                          <pic:cNvPr id="0" name="ЗНАК_МИРЭА_ч_б.tif"/>
-                          <pic:cNvPicPr/>
+                          <pic:cNvPr id="3" name="Рисунок 2"/>
+                          <pic:cNvPicPr>
+                            <a:picLocks noChangeAspect="1"/>
+                          </pic:cNvPicPr>
                         </pic:nvPicPr>
                         <pic:blipFill>
-                          <a:blip r:embed="rId5" cstate="print">
+                          <a:blip r:embed="rId7" cstate="print">
                             <a:extLst>
                               <a:ext uri="{28A0092B-C50C-407E-A947-70E740481C1C}">
                                 <a14:useLocalDpi xmlns:a14="http://schemas.microsoft.com/office/drawing/2010/main" val="0"/>
@@ -112,7 +114,7 @@
           </w:tcPr>
           <w:p>
             <w:pPr>
-              <w:pStyle w:val="a3"/>
+              <w:pStyle w:val="a5"/>
               <w:widowControl w:val="0"/>
               <w:spacing w:line="216" w:lineRule="auto"/>
               <w:jc w:val="center"/>
@@ -211,7 +213,7 @@
               <mc:AlternateContent>
                 <mc:Choice Requires="wps">
                   <w:drawing>
-                    <wp:inline distT="0" distB="0" distL="0" distR="0" wp14:anchorId="372F4AE0" wp14:editId="2C583324">
+                    <wp:inline distT="0" distB="0" distL="0" distR="0" wp14:anchorId="34E72C3E" wp14:editId="23991952">
                       <wp:extent cx="5600700" cy="1270"/>
                       <wp:effectExtent l="23495" t="22860" r="24130" b="23495"/>
                       <wp:docPr id="14" name="Line 2"/>
@@ -238,16 +240,7 @@
                                   <a:srgbClr val="000000"/>
                                 </a:solidFill>
                                 <a:round/>
-                                <a:headEnd/>
-                                <a:tailEnd/>
                               </a:ln>
-                              <a:extLst>
-                                <a:ext uri="{909E8E84-426E-40DD-AFC4-6F175D3DCCD1}">
-                                  <a14:hiddenFill xmlns:a14="http://schemas.microsoft.com/office/drawing/2010/main">
-                                    <a:noFill/>
-                                  </a14:hiddenFill>
-                                </a:ext>
-                              </a:extLst>
                             </wps:spPr>
                             <wps:bodyPr/>
                           </wps:wsp>
@@ -256,10 +249,14 @@
                     </wp:inline>
                   </w:drawing>
                 </mc:Choice>
-                <mc:Fallback>
+                <mc:Fallback xmlns:wpsCustomData="http://www.wps.cn/officeDocument/2013/wpsCustomData">
                   <w:pict>
-                    <v:line w14:anchorId="76631CBF" id="Line 2" o:spid="_x0000_s1026" style="flip:y;visibility:visible;mso-wrap-style:square;mso-left-percent:-10001;mso-top-percent:-10001;mso-position-horizontal:absolute;mso-position-horizontal-relative:char;mso-position-vertical:absolute;mso-position-vertical-relative:line;mso-left-percent:-10001;mso-top-percent:-10001" from="0,0" to="441pt,.1pt" o:gfxdata="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" strokeweight="3pt">
-                      <v:stroke linestyle="thinThin"/>
+                    <v:line id="Line 2" o:spid="_x0000_s1026" o:spt="20" style="flip:y;height:0.1pt;width:441pt;" filled="f" stroked="t" coordsize="21600,21600" o:gfxdata="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">
+                      <v:fill on="f" focussize="0,0"/>
+                      <v:stroke weight="3pt" color="#000000" linestyle="thinThin" joinstyle="round"/>
+                      <v:imagedata o:title=""/>
+                      <o:lock v:ext="edit" aspectratio="f"/>
+                      <w10:wrap type="none"/>
                       <w10:anchorlock/>
                     </v:line>
                   </w:pict>
@@ -307,7 +304,7 @@
           <w:sz w:val="28"/>
           <w:szCs w:val="28"/>
         </w:rPr>
-        <w:t xml:space="preserve">Кафедра </w:t>
+        <w:t xml:space="preserve">Кафедра математического </w:t>
       </w:r>
       <w:r>
         <w:rPr>
@@ -316,34 +313,7 @@
           <w:sz w:val="28"/>
           <w:szCs w:val="28"/>
         </w:rPr>
-        <w:t>математического обеспечения и стандартизации информационных технологий</w:t>
-      </w:r>
-      <w:r>
-        <w:rPr>
-          <w:rFonts w:ascii="Times New Roman" w:hAnsi="Times New Roman" w:cs="Times New Roman"/>
-          <w:b/>
-          <w:sz w:val="28"/>
-          <w:szCs w:val="28"/>
-        </w:rPr>
-        <w:t xml:space="preserve"> (</w:t>
-      </w:r>
-      <w:r>
-        <w:rPr>
-          <w:rFonts w:ascii="Times New Roman" w:hAnsi="Times New Roman" w:cs="Times New Roman"/>
-          <w:b/>
-          <w:sz w:val="28"/>
-          <w:szCs w:val="28"/>
-        </w:rPr>
-        <w:t>МОСИТ</w:t>
-      </w:r>
-      <w:r>
-        <w:rPr>
-          <w:rFonts w:ascii="Times New Roman" w:hAnsi="Times New Roman" w:cs="Times New Roman"/>
-          <w:b/>
-          <w:sz w:val="28"/>
-          <w:szCs w:val="28"/>
-        </w:rPr>
-        <w:t>)</w:t>
+        <w:t>обеспечения и стандартизации информационных технологий (МОСИТ)</w:t>
       </w:r>
     </w:p>
     <w:p>
@@ -420,21 +390,73 @@
           <w:sz w:val="28"/>
           <w:szCs w:val="28"/>
         </w:rPr>
-        <w:t xml:space="preserve">Проектирование и разработка </w:t>
+        <w:t>Проектирование и разработка мобильных приложений»</w:t>
+      </w:r>
+    </w:p>
+    <w:p>
+      <w:pPr>
+        <w:spacing w:after="0" w:line="360" w:lineRule="auto"/>
+        <w:jc w:val="center"/>
+        <w:rPr>
+          <w:rFonts w:ascii="Times New Roman" w:hAnsi="Times New Roman" w:cs="Times New Roman"/>
+          <w:sz w:val="28"/>
+          <w:szCs w:val="28"/>
+        </w:rPr>
+      </w:pPr>
+    </w:p>
+    <w:p>
+      <w:pPr>
+        <w:spacing w:after="0" w:line="360" w:lineRule="auto"/>
+        <w:jc w:val="center"/>
+        <w:rPr>
+          <w:rFonts w:ascii="Times New Roman" w:hAnsi="Times New Roman" w:cs="Times New Roman"/>
+          <w:sz w:val="28"/>
+          <w:szCs w:val="28"/>
+        </w:rPr>
+      </w:pPr>
+    </w:p>
+    <w:p>
+      <w:pPr>
+        <w:spacing w:after="0"/>
+        <w:jc w:val="both"/>
+        <w:rPr>
+          <w:rFonts w:ascii="Times New Roman" w:hAnsi="Times New Roman" w:cs="Times New Roman"/>
+          <w:sz w:val="32"/>
+          <w:szCs w:val="32"/>
+        </w:rPr>
+      </w:pPr>
+      <w:r>
+        <w:rPr>
+          <w:rFonts w:ascii="Times New Roman" w:hAnsi="Times New Roman" w:cs="Times New Roman"/>
+          <w:b/>
+          <w:sz w:val="32"/>
+          <w:szCs w:val="32"/>
+        </w:rPr>
+        <w:t>Тема курсовой работы</w:t>
       </w:r>
       <w:r>
         <w:rPr>
           <w:rFonts w:ascii="Times New Roman" w:hAnsi="Times New Roman" w:cs="Times New Roman"/>
-          <w:sz w:val="28"/>
-          <w:szCs w:val="28"/>
-        </w:rPr>
-        <w:t>мобильных приложений</w:t>
+          <w:sz w:val="32"/>
+          <w:szCs w:val="32"/>
+        </w:rPr>
+        <w:t>: «</w:t>
       </w:r>
       <w:r>
         <w:rPr>
           <w:rFonts w:ascii="Times New Roman" w:hAnsi="Times New Roman" w:cs="Times New Roman"/>
-          <w:sz w:val="28"/>
-          <w:szCs w:val="28"/>
+          <w:color w:val="000000"/>
+          <w:sz w:val="32"/>
+          <w:szCs w:val="32"/>
+          <w:shd w:val="clear" w:color="auto" w:fill="FFFFFF"/>
+        </w:rPr>
+        <w:t>Программный комплекс - домашняя библиотека</w:t>
+      </w:r>
+      <w:r>
+        <w:rPr>
+          <w:rFonts w:ascii="Times New Roman" w:hAnsi="Times New Roman" w:cs="Times New Roman"/>
+          <w:sz w:val="32"/>
+          <w:szCs w:val="32"/>
         </w:rPr>
         <w:t>»</w:t>
       </w:r>
@@ -442,7 +464,6 @@
     <w:p>
       <w:pPr>
         <w:spacing w:after="0" w:line="360" w:lineRule="auto"/>
-        <w:jc w:val="center"/>
         <w:rPr>
           <w:rFonts w:ascii="Times New Roman" w:hAnsi="Times New Roman" w:cs="Times New Roman"/>
           <w:sz w:val="28"/>
@@ -463,81 +484,6 @@
     </w:p>
     <w:p>
       <w:pPr>
-        <w:spacing w:after="0"/>
-        <w:jc w:val="both"/>
-        <w:rPr>
-          <w:rFonts w:ascii="Times New Roman" w:hAnsi="Times New Roman" w:cs="Times New Roman"/>
-          <w:sz w:val="32"/>
-          <w:szCs w:val="32"/>
-        </w:rPr>
-      </w:pPr>
-      <w:r>
-        <w:rPr>
-          <w:rFonts w:ascii="Times New Roman" w:hAnsi="Times New Roman" w:cs="Times New Roman"/>
-          <w:b/>
-          <w:sz w:val="32"/>
-          <w:szCs w:val="32"/>
-        </w:rPr>
-        <w:t>Тема курсовой работы</w:t>
-      </w:r>
-      <w:r>
-        <w:rPr>
-          <w:rFonts w:ascii="Times New Roman" w:hAnsi="Times New Roman" w:cs="Times New Roman"/>
-          <w:sz w:val="32"/>
-          <w:szCs w:val="32"/>
-        </w:rPr>
-        <w:t xml:space="preserve">: </w:t>
-      </w:r>
-      <w:r>
-        <w:rPr>
-          <w:rFonts w:ascii="Times New Roman" w:hAnsi="Times New Roman" w:cs="Times New Roman"/>
-          <w:sz w:val="32"/>
-          <w:szCs w:val="32"/>
-        </w:rPr>
-        <w:t>«</w:t>
-      </w:r>
-      <w:r>
-        <w:rPr>
-          <w:rFonts w:ascii="Times New Roman" w:hAnsi="Times New Roman" w:cs="Times New Roman"/>
-          <w:color w:val="000000"/>
-          <w:sz w:val="32"/>
-          <w:szCs w:val="32"/>
-          <w:shd w:val="clear" w:color="auto" w:fill="FFFFFF"/>
-        </w:rPr>
-        <w:t>Программный комплекс - домашняя библиотека</w:t>
-      </w:r>
-      <w:r>
-        <w:rPr>
-          <w:rFonts w:ascii="Times New Roman" w:hAnsi="Times New Roman" w:cs="Times New Roman"/>
-          <w:sz w:val="32"/>
-          <w:szCs w:val="32"/>
-        </w:rPr>
-        <w:t>»</w:t>
-      </w:r>
-    </w:p>
-    <w:p>
-      <w:pPr>
-        <w:spacing w:after="0" w:line="360" w:lineRule="auto"/>
-        <w:rPr>
-          <w:rFonts w:ascii="Times New Roman" w:hAnsi="Times New Roman" w:cs="Times New Roman"/>
-          <w:sz w:val="28"/>
-          <w:szCs w:val="28"/>
-        </w:rPr>
-      </w:pPr>
-    </w:p>
-    <w:p>
-      <w:pPr>
-        <w:spacing w:after="0" w:line="360" w:lineRule="auto"/>
-        <w:jc w:val="center"/>
-        <w:rPr>
-          <w:rFonts w:ascii="Times New Roman" w:hAnsi="Times New Roman" w:cs="Times New Roman"/>
-          <w:sz w:val="28"/>
-          <w:szCs w:val="28"/>
-        </w:rPr>
-      </w:pPr>
-    </w:p>
-    <w:p>
-      <w:pPr>
         <w:spacing w:after="0" w:line="360" w:lineRule="auto"/>
         <w:jc w:val="center"/>
         <w:rPr>
@@ -549,7 +495,7 @@
     </w:p>
     <w:tbl>
       <w:tblPr>
-        <w:tblStyle w:val="a5"/>
+        <w:tblStyle w:val="a7"/>
         <w:tblW w:w="10138" w:type="dxa"/>
         <w:tblBorders>
           <w:top w:val="none" w:sz="0" w:space="0" w:color="auto"/>
@@ -586,47 +532,7 @@
                 <w:sz w:val="28"/>
                 <w:szCs w:val="28"/>
               </w:rPr>
-              <w:t xml:space="preserve">Студент группы </w:t>
-            </w:r>
-            <w:r>
-              <w:rPr>
-                <w:rFonts w:ascii="Times New Roman" w:hAnsi="Times New Roman" w:cs="Times New Roman"/>
-                <w:sz w:val="28"/>
-                <w:szCs w:val="28"/>
-              </w:rPr>
-              <w:t>ИКБО-</w:t>
-            </w:r>
-            <w:r>
-              <w:rPr>
-                <w:rFonts w:ascii="Times New Roman" w:hAnsi="Times New Roman" w:cs="Times New Roman"/>
-                <w:sz w:val="28"/>
-                <w:szCs w:val="28"/>
-              </w:rPr>
-              <w:t>21</w:t>
-            </w:r>
-            <w:r>
-              <w:rPr>
-                <w:rFonts w:ascii="Times New Roman" w:hAnsi="Times New Roman" w:cs="Times New Roman"/>
-                <w:sz w:val="28"/>
-                <w:szCs w:val="28"/>
-              </w:rPr>
-              <w:t>-</w:t>
-            </w:r>
-            <w:r>
-              <w:rPr>
-                <w:rFonts w:ascii="Times New Roman" w:hAnsi="Times New Roman" w:cs="Times New Roman"/>
-                <w:sz w:val="28"/>
-                <w:szCs w:val="28"/>
-              </w:rPr>
-              <w:t>2</w:t>
-            </w:r>
-            <w:r>
-              <w:rPr>
-                <w:rFonts w:ascii="Times New Roman" w:hAnsi="Times New Roman" w:cs="Times New Roman"/>
-                <w:sz w:val="28"/>
-                <w:szCs w:val="28"/>
-              </w:rPr>
-              <w:t>3</w:t>
+              <w:t>Студент группы ИКБО-21-23</w:t>
             </w:r>
           </w:p>
           <w:p>
@@ -791,15 +697,7 @@
                 <w:sz w:val="28"/>
                 <w:szCs w:val="28"/>
               </w:rPr>
-              <w:t>Ст. преподаватель</w:t>
-            </w:r>
-            <w:r>
-              <w:rPr>
-                <w:rFonts w:ascii="Times New Roman" w:hAnsi="Times New Roman" w:cs="Times New Roman"/>
-                <w:sz w:val="28"/>
-                <w:szCs w:val="28"/>
-              </w:rPr>
-              <w:t xml:space="preserve"> </w:t>
+              <w:t xml:space="preserve">Ст. преподаватель </w:t>
             </w:r>
             <w:proofErr w:type="spellStart"/>
             <w:r>
@@ -817,39 +715,7 @@
                 <w:sz w:val="28"/>
                 <w:szCs w:val="28"/>
               </w:rPr>
-              <w:t xml:space="preserve"> </w:t>
-            </w:r>
-            <w:r>
-              <w:rPr>
-                <w:rFonts w:ascii="Times New Roman" w:hAnsi="Times New Roman" w:cs="Times New Roman"/>
-                <w:sz w:val="28"/>
-                <w:szCs w:val="28"/>
-              </w:rPr>
-              <w:t>Л</w:t>
-            </w:r>
-            <w:r>
-              <w:rPr>
-                <w:rFonts w:ascii="Times New Roman" w:hAnsi="Times New Roman" w:cs="Times New Roman"/>
-                <w:sz w:val="28"/>
-                <w:szCs w:val="28"/>
-              </w:rPr>
-              <w:t>.</w:t>
-            </w:r>
-            <w:r>
-              <w:rPr>
-                <w:rFonts w:ascii="Times New Roman" w:hAnsi="Times New Roman" w:cs="Times New Roman"/>
-                <w:sz w:val="28"/>
-                <w:szCs w:val="28"/>
-              </w:rPr>
-              <w:t>С</w:t>
-            </w:r>
-            <w:r>
-              <w:rPr>
-                <w:rFonts w:ascii="Times New Roman" w:hAnsi="Times New Roman" w:cs="Times New Roman"/>
-                <w:sz w:val="28"/>
-                <w:szCs w:val="28"/>
-              </w:rPr>
-              <w:t>.</w:t>
+              <w:t xml:space="preserve"> Л.С.</w:t>
             </w:r>
           </w:p>
           <w:p>
@@ -984,39 +850,7 @@
                 <w:sz w:val="28"/>
                 <w:szCs w:val="28"/>
               </w:rPr>
-              <w:t>__________</w:t>
-            </w:r>
-            <w:r>
-              <w:rPr>
-                <w:rFonts w:ascii="Times New Roman" w:hAnsi="Times New Roman" w:cs="Times New Roman"/>
-                <w:sz w:val="28"/>
-                <w:szCs w:val="28"/>
-              </w:rPr>
-              <w:t>202</w:t>
-            </w:r>
-            <w:r>
-              <w:rPr>
-                <w:rFonts w:ascii="Times New Roman" w:hAnsi="Times New Roman" w:cs="Times New Roman"/>
-                <w:sz w:val="28"/>
-                <w:szCs w:val="28"/>
-              </w:rPr>
-              <w:t>5</w:t>
-            </w:r>
-            <w:r>
-              <w:rPr>
-                <w:rFonts w:ascii="Times New Roman" w:hAnsi="Times New Roman" w:cs="Times New Roman"/>
-                <w:sz w:val="28"/>
-                <w:szCs w:val="28"/>
-              </w:rPr>
-              <w:t xml:space="preserve"> г</w:t>
-            </w:r>
-            <w:r>
-              <w:rPr>
-                <w:rFonts w:ascii="Times New Roman" w:hAnsi="Times New Roman" w:cs="Times New Roman"/>
-                <w:sz w:val="28"/>
-                <w:szCs w:val="28"/>
-              </w:rPr>
-              <w:t>.</w:t>
+              <w:t>__________2025 г.</w:t>
             </w:r>
           </w:p>
         </w:tc>
@@ -1097,39 +931,7 @@
                 <w:sz w:val="28"/>
                 <w:szCs w:val="28"/>
               </w:rPr>
-              <w:t>__________</w:t>
-            </w:r>
-            <w:r>
-              <w:rPr>
-                <w:rFonts w:ascii="Times New Roman" w:hAnsi="Times New Roman" w:cs="Times New Roman"/>
-                <w:sz w:val="28"/>
-                <w:szCs w:val="28"/>
-              </w:rPr>
-              <w:t>202</w:t>
-            </w:r>
-            <w:r>
-              <w:rPr>
-                <w:rFonts w:ascii="Times New Roman" w:hAnsi="Times New Roman" w:cs="Times New Roman"/>
-                <w:sz w:val="28"/>
-                <w:szCs w:val="28"/>
-              </w:rPr>
-              <w:t>5</w:t>
-            </w:r>
-            <w:r>
-              <w:rPr>
-                <w:rFonts w:ascii="Times New Roman" w:hAnsi="Times New Roman" w:cs="Times New Roman"/>
-                <w:sz w:val="28"/>
-                <w:szCs w:val="28"/>
-              </w:rPr>
-              <w:t xml:space="preserve"> г</w:t>
-            </w:r>
-            <w:r>
-              <w:rPr>
-                <w:rFonts w:ascii="Times New Roman" w:hAnsi="Times New Roman" w:cs="Times New Roman"/>
-                <w:sz w:val="28"/>
-                <w:szCs w:val="28"/>
-              </w:rPr>
-              <w:t>.</w:t>
+              <w:t>__________2025 г.</w:t>
             </w:r>
           </w:p>
         </w:tc>
@@ -1187,39 +989,7 @@
           <w:sz w:val="28"/>
           <w:szCs w:val="28"/>
         </w:rPr>
-        <w:t xml:space="preserve">Москва </w:t>
-      </w:r>
-      <w:r>
-        <w:rPr>
-          <w:rFonts w:ascii="Times New Roman" w:hAnsi="Times New Roman" w:cs="Times New Roman"/>
-          <w:sz w:val="28"/>
-          <w:szCs w:val="28"/>
-        </w:rPr>
-        <w:t>202</w:t>
-      </w:r>
-      <w:r>
-        <w:rPr>
-          <w:rFonts w:ascii="Times New Roman" w:hAnsi="Times New Roman" w:cs="Times New Roman"/>
-          <w:sz w:val="28"/>
-          <w:szCs w:val="28"/>
-        </w:rPr>
-        <w:t>5</w:t>
-      </w:r>
-      <w:r>
-        <w:rPr>
-          <w:rFonts w:ascii="Times New Roman" w:hAnsi="Times New Roman" w:cs="Times New Roman"/>
-          <w:sz w:val="28"/>
-          <w:szCs w:val="28"/>
-        </w:rPr>
-        <w:t xml:space="preserve"> г</w:t>
-      </w:r>
-      <w:r>
-        <w:rPr>
-          <w:rFonts w:ascii="Times New Roman" w:hAnsi="Times New Roman" w:cs="Times New Roman"/>
-          <w:sz w:val="28"/>
-          <w:szCs w:val="28"/>
-        </w:rPr>
-        <w:t>.</w:t>
+        <w:t>Москва 2025 г.</w:t>
       </w:r>
     </w:p>
     <w:p>
@@ -1234,7 +1004,7 @@
           <w:left w:w="0" w:type="dxa"/>
           <w:right w:w="0" w:type="dxa"/>
         </w:tblCellMar>
-        <w:tblLook w:val="0000" w:firstRow="0" w:lastRow="0" w:firstColumn="0" w:lastColumn="0" w:noHBand="0" w:noVBand="0"/>
+        <w:tblLook w:val="04A0" w:firstRow="1" w:lastRow="0" w:firstColumn="1" w:lastColumn="0" w:noHBand="0" w:noVBand="1"/>
       </w:tblPr>
       <w:tblGrid>
         <w:gridCol w:w="10063"/>
@@ -1266,8 +1036,8 @@
               </w:rPr>
               <w:lastRenderedPageBreak/>
               <w:drawing>
-                <wp:inline distT="0" distB="0" distL="0" distR="0" wp14:anchorId="0F21F107" wp14:editId="2428556A">
-                  <wp:extent cx="992038" cy="1124059"/>
+                <wp:inline distT="0" distB="0" distL="0" distR="0" wp14:anchorId="436D2D9D" wp14:editId="4E7BBD2C">
+                  <wp:extent cx="991870" cy="1123950"/>
                   <wp:effectExtent l="19050" t="0" r="0" b="0"/>
                   <wp:docPr id="1" name="Рисунок 2"/>
                   <wp:cNvGraphicFramePr>
@@ -1277,11 +1047,13 @@
                     <a:graphicData uri="http://schemas.openxmlformats.org/drawingml/2006/picture">
                       <pic:pic xmlns:pic="http://schemas.openxmlformats.org/drawingml/2006/picture">
                         <pic:nvPicPr>
-                          <pic:cNvPr id="0" name="ЗНАК_МИРЭА_ч_б.tif"/>
-                          <pic:cNvPicPr/>
+                          <pic:cNvPr id="1" name="Рисунок 2"/>
+                          <pic:cNvPicPr>
+                            <a:picLocks noChangeAspect="1"/>
+                          </pic:cNvPicPr>
                         </pic:nvPicPr>
                         <pic:blipFill>
-                          <a:blip r:embed="rId5" cstate="print">
+                          <a:blip r:embed="rId7" cstate="print">
                             <a:extLst>
                               <a:ext uri="{28A0092B-C50C-407E-A947-70E740481C1C}">
                                 <a14:useLocalDpi xmlns:a14="http://schemas.microsoft.com/office/drawing/2010/main" val="0"/>
@@ -1338,7 +1110,7 @@
           </w:tcPr>
           <w:p>
             <w:pPr>
-              <w:pStyle w:val="a3"/>
+              <w:pStyle w:val="a5"/>
               <w:widowControl w:val="0"/>
               <w:spacing w:line="216" w:lineRule="auto"/>
               <w:jc w:val="center"/>
@@ -1437,7 +1209,7 @@
               <mc:AlternateContent>
                 <mc:Choice Requires="wps">
                   <w:drawing>
-                    <wp:inline distT="0" distB="0" distL="0" distR="0" wp14:anchorId="48DF0A8E" wp14:editId="1F0F7D85">
+                    <wp:inline distT="0" distB="0" distL="0" distR="0" wp14:anchorId="7C15125A" wp14:editId="4F6E10F0">
                       <wp:extent cx="5600700" cy="1270"/>
                       <wp:effectExtent l="23495" t="22860" r="24130" b="23495"/>
                       <wp:docPr id="2" name="Line 2"/>
@@ -1464,16 +1236,7 @@
                                   <a:srgbClr val="000000"/>
                                 </a:solidFill>
                                 <a:round/>
-                                <a:headEnd/>
-                                <a:tailEnd/>
                               </a:ln>
-                              <a:extLst>
-                                <a:ext uri="{909E8E84-426E-40DD-AFC4-6F175D3DCCD1}">
-                                  <a14:hiddenFill xmlns:a14="http://schemas.microsoft.com/office/drawing/2010/main">
-                                    <a:noFill/>
-                                  </a14:hiddenFill>
-                                </a:ext>
-                              </a:extLst>
                             </wps:spPr>
                             <wps:bodyPr/>
                           </wps:wsp>
@@ -1482,10 +1245,14 @@
                     </wp:inline>
                   </w:drawing>
                 </mc:Choice>
-                <mc:Fallback>
+                <mc:Fallback xmlns:wpsCustomData="http://www.wps.cn/officeDocument/2013/wpsCustomData">
                   <w:pict>
-                    <v:line w14:anchorId="16D7BA61" id="Line 2" o:spid="_x0000_s1026" style="flip:y;visibility:visible;mso-wrap-style:square;mso-left-percent:-10001;mso-top-percent:-10001;mso-position-horizontal:absolute;mso-position-horizontal-relative:char;mso-position-vertical:absolute;mso-position-vertical-relative:line;mso-left-percent:-10001;mso-top-percent:-10001" from="0,0" to="441pt,.1pt" o:gfxdata="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" strokeweight="3pt">
-                      <v:stroke linestyle="thinThin"/>
+                    <v:line id="Line 2" o:spid="_x0000_s1026" o:spt="20" style="flip:y;height:0.1pt;width:441pt;" filled="f" stroked="t" coordsize="21600,21600" o:gfxdata="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">
+                      <v:fill on="f" focussize="0,0"/>
+                      <v:stroke weight="3pt" color="#000000" linestyle="thinThin" joinstyle="round"/>
+                      <v:imagedata o:title=""/>
+                      <o:lock v:ext="edit" aspectratio="f"/>
+                      <w10:wrap type="none"/>
                       <w10:anchorlock/>
                     </v:line>
                   </w:pict>
@@ -1534,7 +1301,7 @@
           <w:sz w:val="28"/>
           <w:szCs w:val="28"/>
         </w:rPr>
-        <w:t xml:space="preserve">Кафедра </w:t>
+        <w:t xml:space="preserve">Кафедра математического обеспечения и </w:t>
       </w:r>
       <w:r>
         <w:rPr>
@@ -1543,34 +1310,7 @@
           <w:sz w:val="28"/>
           <w:szCs w:val="28"/>
         </w:rPr>
-        <w:t>математического обеспечения и стандартизации информационных технологий</w:t>
-      </w:r>
-      <w:r>
-        <w:rPr>
-          <w:rFonts w:ascii="Times New Roman" w:hAnsi="Times New Roman" w:cs="Times New Roman"/>
-          <w:b/>
-          <w:sz w:val="28"/>
-          <w:szCs w:val="28"/>
-        </w:rPr>
-        <w:t xml:space="preserve"> (</w:t>
-      </w:r>
-      <w:r>
-        <w:rPr>
-          <w:rFonts w:ascii="Times New Roman" w:hAnsi="Times New Roman" w:cs="Times New Roman"/>
-          <w:b/>
-          <w:sz w:val="28"/>
-          <w:szCs w:val="28"/>
-        </w:rPr>
-        <w:t>МОСИТ</w:t>
-      </w:r>
-      <w:r>
-        <w:rPr>
-          <w:rFonts w:ascii="Times New Roman" w:hAnsi="Times New Roman" w:cs="Times New Roman"/>
-          <w:b/>
-          <w:sz w:val="28"/>
-          <w:szCs w:val="28"/>
-        </w:rPr>
-        <w:t>)</w:t>
+        <w:t>стандартизации информационных технологий (МОСИТ)</w:t>
       </w:r>
     </w:p>
     <w:p>
@@ -1609,21 +1349,7 @@
           <w:sz w:val="28"/>
           <w:szCs w:val="28"/>
         </w:rPr>
-        <w:t>И.О.</w:t>
-      </w:r>
-      <w:r>
-        <w:rPr>
-          <w:sz w:val="28"/>
-          <w:szCs w:val="28"/>
-        </w:rPr>
-        <w:t>Заведующ</w:t>
-      </w:r>
-      <w:r>
-        <w:rPr>
-          <w:sz w:val="28"/>
-          <w:szCs w:val="28"/>
-        </w:rPr>
-        <w:t>его</w:t>
+        <w:t>И.О.Заведующего</w:t>
       </w:r>
       <w:proofErr w:type="spellEnd"/>
       <w:r>
@@ -1650,14 +1376,7 @@
           <w:sz w:val="28"/>
           <w:szCs w:val="28"/>
         </w:rPr>
-        <w:t xml:space="preserve">______________ </w:t>
-      </w:r>
-      <w:r>
-        <w:rPr>
-          <w:sz w:val="28"/>
-          <w:szCs w:val="28"/>
-        </w:rPr>
-        <w:t>Головин С.А.</w:t>
+        <w:t>______________ Головин С.А.</w:t>
       </w:r>
     </w:p>
     <w:p>
@@ -1676,49 +1395,7 @@
           <w:sz w:val="28"/>
           <w:szCs w:val="28"/>
         </w:rPr>
-        <w:t>«</w:t>
-      </w:r>
-      <w:r>
-        <w:rPr>
-          <w:sz w:val="28"/>
-          <w:szCs w:val="28"/>
-        </w:rPr>
-        <w:t>19</w:t>
-      </w:r>
-      <w:r>
-        <w:rPr>
-          <w:sz w:val="28"/>
-          <w:szCs w:val="28"/>
-        </w:rPr>
-        <w:t xml:space="preserve">» </w:t>
-      </w:r>
-      <w:r>
-        <w:rPr>
-          <w:sz w:val="28"/>
-          <w:szCs w:val="28"/>
-        </w:rPr>
-        <w:t>марта</w:t>
-      </w:r>
-      <w:r>
-        <w:rPr>
-          <w:sz w:val="28"/>
-          <w:szCs w:val="28"/>
-        </w:rPr>
-        <w:t xml:space="preserve"> 202</w:t>
-      </w:r>
-      <w:r>
-        <w:rPr>
-          <w:sz w:val="28"/>
-          <w:szCs w:val="28"/>
-        </w:rPr>
-        <w:t>5</w:t>
-      </w:r>
-      <w:r>
-        <w:rPr>
-          <w:sz w:val="28"/>
-          <w:szCs w:val="28"/>
-        </w:rPr>
-        <w:t xml:space="preserve"> г.</w:t>
+        <w:t>«17» февраля 2025 г.</w:t>
       </w:r>
     </w:p>
     <w:p>
@@ -1790,31 +1467,7 @@
           <w:sz w:val="28"/>
           <w:szCs w:val="28"/>
         </w:rPr>
-        <w:t>по дисциплине «</w:t>
-      </w:r>
-      <w:r>
-        <w:rPr>
-          <w:rFonts w:ascii="Times New Roman" w:hAnsi="Times New Roman" w:cs="Times New Roman"/>
-          <w:sz w:val="28"/>
-          <w:szCs w:val="28"/>
-        </w:rPr>
-        <w:t>Проектирование и р</w:t>
-      </w:r>
-      <w:r>
-        <w:rPr>
-          <w:rFonts w:ascii="Times New Roman" w:hAnsi="Times New Roman" w:cs="Times New Roman"/>
-          <w:sz w:val="28"/>
-          <w:szCs w:val="28"/>
-        </w:rPr>
-        <w:t>азработка мобильных приложений</w:t>
-      </w:r>
-      <w:r>
-        <w:rPr>
-          <w:rFonts w:ascii="Times New Roman" w:hAnsi="Times New Roman" w:cs="Times New Roman"/>
-          <w:sz w:val="28"/>
-          <w:szCs w:val="28"/>
-        </w:rPr>
-        <w:t>»</w:t>
+        <w:t>по дисциплине «Проектирование и разработка мобильных приложений»</w:t>
       </w:r>
     </w:p>
     <w:p>
@@ -1828,7 +1481,7 @@
     </w:p>
     <w:tbl>
       <w:tblPr>
-        <w:tblStyle w:val="a5"/>
+        <w:tblStyle w:val="a7"/>
         <w:tblW w:w="0" w:type="auto"/>
         <w:tblBorders>
           <w:top w:val="none" w:sz="0" w:space="0" w:color="auto"/>
@@ -1898,71 +1551,23 @@
                 <w:sz w:val="28"/>
                 <w:szCs w:val="28"/>
               </w:rPr>
-              <w:t xml:space="preserve">Группа </w:t>
-            </w:r>
-            <w:r>
-              <w:rPr>
-                <w:rFonts w:ascii="Times New Roman" w:hAnsi="Times New Roman" w:cs="Times New Roman"/>
-                <w:sz w:val="28"/>
-                <w:szCs w:val="28"/>
-              </w:rPr>
-              <w:t>ИК</w:t>
-            </w:r>
-            <w:r>
-              <w:rPr>
-                <w:rFonts w:ascii="Times New Roman" w:hAnsi="Times New Roman" w:cs="Times New Roman"/>
-                <w:sz w:val="28"/>
-                <w:szCs w:val="28"/>
-              </w:rPr>
-              <w:t>Б</w:t>
-            </w:r>
-            <w:r>
-              <w:rPr>
-                <w:rFonts w:ascii="Times New Roman" w:hAnsi="Times New Roman" w:cs="Times New Roman"/>
-                <w:sz w:val="28"/>
-                <w:szCs w:val="28"/>
-              </w:rPr>
-              <w:t>О</w:t>
-            </w:r>
-            <w:r>
-              <w:rPr>
-                <w:rFonts w:ascii="Times New Roman" w:hAnsi="Times New Roman" w:cs="Times New Roman"/>
-                <w:sz w:val="28"/>
-                <w:szCs w:val="28"/>
-              </w:rPr>
-              <w:t>-</w:t>
-            </w:r>
-            <w:r>
-              <w:rPr>
-                <w:rFonts w:ascii="Times New Roman" w:hAnsi="Times New Roman" w:cs="Times New Roman"/>
-                <w:sz w:val="28"/>
-                <w:szCs w:val="28"/>
-              </w:rPr>
-              <w:t>21</w:t>
-            </w:r>
-            <w:r>
-              <w:rPr>
-                <w:rFonts w:ascii="Times New Roman" w:hAnsi="Times New Roman" w:cs="Times New Roman"/>
-                <w:sz w:val="28"/>
-                <w:szCs w:val="28"/>
-              </w:rPr>
-              <w:t>-</w:t>
-            </w:r>
-            <w:r>
-              <w:rPr>
-                <w:rFonts w:ascii="Times New Roman" w:hAnsi="Times New Roman" w:cs="Times New Roman"/>
-                <w:sz w:val="28"/>
-                <w:szCs w:val="28"/>
-              </w:rPr>
-              <w:t>2</w:t>
-            </w:r>
-            <w:r>
-              <w:rPr>
-                <w:rFonts w:ascii="Times New Roman" w:hAnsi="Times New Roman" w:cs="Times New Roman"/>
-                <w:sz w:val="28"/>
-                <w:szCs w:val="28"/>
-              </w:rPr>
-              <w:t>3</w:t>
+              <w:t>Группа ИКБО-2</w:t>
+            </w:r>
+            <w:r>
+              <w:rPr>
+                <w:rFonts w:ascii="Times New Roman" w:hAnsi="Times New Roman" w:cs="Times New Roman"/>
+                <w:sz w:val="28"/>
+                <w:szCs w:val="28"/>
+              </w:rPr>
+              <w:t>1</w:t>
+            </w:r>
+            <w:r>
+              <w:rPr>
+                <w:rFonts w:ascii="Times New Roman" w:hAnsi="Times New Roman" w:cs="Times New Roman"/>
+                <w:sz w:val="28"/>
+                <w:szCs w:val="28"/>
+              </w:rPr>
+              <w:t>-23</w:t>
             </w:r>
           </w:p>
         </w:tc>
@@ -2006,15 +1611,7 @@
                 <w:sz w:val="28"/>
                 <w:szCs w:val="28"/>
               </w:rPr>
-              <w:t>Программный комплекс - домашняя библиотека</w:t>
-            </w:r>
-            <w:r>
-              <w:rPr>
-                <w:rFonts w:ascii="Times New Roman" w:hAnsi="Times New Roman" w:cs="Times New Roman"/>
-                <w:sz w:val="28"/>
-                <w:szCs w:val="28"/>
-              </w:rPr>
-              <w:t>»</w:t>
+              <w:t>Программный комплекс - домашняя библиотека»</w:t>
             </w:r>
           </w:p>
         </w:tc>
@@ -2031,10 +1628,10 @@
           <w:p>
             <w:pPr>
               <w:pStyle w:val="5"/>
+              <w:spacing w:line="240" w:lineRule="auto"/>
               <w:ind w:right="-6" w:firstLine="0"/>
               <w:rPr>
                 <w:b/>
-                <w:noProof/>
                 <w:sz w:val="22"/>
                 <w:szCs w:val="28"/>
               </w:rPr>
@@ -2042,121 +1639,56 @@
             <w:r>
               <w:rPr>
                 <w:b/>
-                <w:noProof/>
                 <w:sz w:val="22"/>
                 <w:szCs w:val="28"/>
               </w:rPr>
-              <w:t>Исходные данные:</w:t>
-            </w:r>
-            <w:r>
-              <w:rPr>
-                <w:b/>
-                <w:noProof/>
+              <w:t xml:space="preserve">Исходные данные: Разрабатываемый прототип мобильного приложения должен </w:t>
+            </w:r>
+            <w:r>
+              <w:rPr>
                 <w:sz w:val="22"/>
                 <w:szCs w:val="28"/>
               </w:rPr>
-              <w:t xml:space="preserve"> Разрабатываемый прототип</w:t>
-            </w:r>
-            <w:r>
-              <w:rPr>
-                <w:b/>
-                <w:noProof/>
+              <w:t xml:space="preserve">предоставлять возможности полностью интерактивной системы с понятным дружественным </w:t>
+            </w:r>
+            <w:r>
+              <w:rPr>
                 <w:sz w:val="22"/>
                 <w:szCs w:val="28"/>
-              </w:rPr>
-              <w:t xml:space="preserve"> </w:t>
-            </w:r>
-            <w:r>
-              <w:rPr>
-                <w:b/>
-                <w:noProof/>
+                <w:lang w:val="en-US"/>
+              </w:rPr>
+              <w:t>UI</w:t>
+            </w:r>
+            <w:r>
+              <w:rPr>
                 <w:sz w:val="22"/>
                 <w:szCs w:val="28"/>
               </w:rPr>
-              <w:t xml:space="preserve">мобильного приложения должен </w:t>
-            </w:r>
-            <w:r>
-              <w:rPr>
-                <w:noProof/>
+              <w:t xml:space="preserve"> и обеспечивать необходимую функциональность, которая формируется в </w:t>
+            </w:r>
+            <w:r>
+              <w:rPr>
                 <w:sz w:val="22"/>
                 <w:szCs w:val="28"/>
               </w:rPr>
-              <w:t>предоставлять возможности</w:t>
-            </w:r>
-            <w:r>
-              <w:rPr>
-                <w:noProof/>
+              <w:t>зависимости</w:t>
+            </w:r>
+            <w:r>
+              <w:rPr>
                 <w:sz w:val="22"/>
                 <w:szCs w:val="28"/>
               </w:rPr>
-              <w:t xml:space="preserve"> </w:t>
-            </w:r>
-            <w:r>
-              <w:rPr>
-                <w:noProof/>
-                <w:sz w:val="22"/>
-                <w:szCs w:val="28"/>
-              </w:rPr>
-              <w:t xml:space="preserve">полностью интерактивной системы с понятным дружественным </w:t>
-            </w:r>
-            <w:r>
-              <w:rPr>
-                <w:noProof/>
-                <w:sz w:val="22"/>
-                <w:szCs w:val="28"/>
-                <w:lang w:val="en-US"/>
-              </w:rPr>
-              <w:t>UI</w:t>
-            </w:r>
-            <w:r>
-              <w:rPr>
-                <w:noProof/>
-                <w:sz w:val="22"/>
-                <w:szCs w:val="28"/>
-              </w:rPr>
-              <w:t xml:space="preserve"> и обеспечивать необходимую функциональность, которая формируется в зависмости</w:t>
-            </w:r>
-            <w:r>
-              <w:rPr>
-                <w:noProof/>
-                <w:sz w:val="22"/>
-                <w:szCs w:val="28"/>
-              </w:rPr>
-              <w:t xml:space="preserve"> </w:t>
-            </w:r>
-            <w:r>
-              <w:rPr>
-                <w:noProof/>
-                <w:sz w:val="22"/>
-                <w:szCs w:val="28"/>
-              </w:rPr>
-              <w:t>от заданной</w:t>
-            </w:r>
-            <w:r>
-              <w:rPr>
-                <w:noProof/>
-                <w:sz w:val="22"/>
-                <w:szCs w:val="28"/>
-              </w:rPr>
-              <w:t xml:space="preserve"> тем</w:t>
-            </w:r>
-            <w:r>
-              <w:rPr>
-                <w:noProof/>
-                <w:sz w:val="22"/>
-                <w:szCs w:val="28"/>
-              </w:rPr>
-              <w:t>ы и предметной области изучаемых вопросов.</w:t>
+              <w:t xml:space="preserve"> от заданной темы и предметной области изучаемых вопросов.</w:t>
             </w:r>
           </w:p>
           <w:p>
             <w:pPr>
               <w:pStyle w:val="5"/>
+              <w:spacing w:line="240" w:lineRule="auto"/>
               <w:ind w:right="-6" w:firstLine="0"/>
               <w:jc w:val="left"/>
               <w:rPr>
                 <w:b/>
-                <w:noProof/>
                 <w:sz w:val="22"/>
                 <w:szCs w:val="28"/>
               </w:rPr>
@@ -2164,7 +1696,6 @@
             <w:r>
               <w:rPr>
                 <w:b/>
-                <w:noProof/>
                 <w:sz w:val="22"/>
                 <w:szCs w:val="28"/>
               </w:rPr>
@@ -2174,134 +1705,57 @@
           <w:p>
             <w:pPr>
               <w:pStyle w:val="5"/>
+              <w:spacing w:line="240" w:lineRule="auto"/>
               <w:ind w:right="-6" w:firstLine="0"/>
               <w:jc w:val="left"/>
               <w:rPr>
-                <w:noProof/>
                 <w:sz w:val="22"/>
                 <w:szCs w:val="28"/>
               </w:rPr>
             </w:pPr>
             <w:r>
               <w:rPr>
-                <w:noProof/>
                 <w:sz w:val="22"/>
                 <w:szCs w:val="28"/>
               </w:rPr>
-              <w:t>Установка и настройка мобильной ОС с применением виртуальных сред.</w:t>
-            </w:r>
-            <w:r>
-              <w:rPr>
-                <w:noProof/>
+              <w:t xml:space="preserve">Установка и настройка мобильной ОС с применением виртуальных сред. Установка и настройка </w:t>
+            </w:r>
+            <w:r>
+              <w:rPr>
                 <w:sz w:val="22"/>
                 <w:szCs w:val="28"/>
-              </w:rPr>
-              <w:t xml:space="preserve"> </w:t>
-            </w:r>
-            <w:r>
-              <w:rPr>
-                <w:noProof/>
+                <w:lang w:val="en-US"/>
+              </w:rPr>
+              <w:t>IDE</w:t>
+            </w:r>
+            <w:r>
+              <w:rPr>
                 <w:sz w:val="22"/>
                 <w:szCs w:val="28"/>
               </w:rPr>
-              <w:t>Установка</w:t>
-            </w:r>
-            <w:r>
-              <w:rPr>
-                <w:noProof/>
+              <w:t xml:space="preserve"> для мобильной разработ</w:t>
+            </w:r>
+            <w:r>
+              <w:rPr>
                 <w:sz w:val="22"/>
                 <w:szCs w:val="28"/>
               </w:rPr>
-              <w:t xml:space="preserve"> </w:t>
-            </w:r>
-            <w:r>
-              <w:rPr>
-                <w:noProof/>
-                <w:sz w:val="22"/>
-                <w:szCs w:val="28"/>
-              </w:rPr>
-              <w:t>и</w:t>
-            </w:r>
-            <w:r>
-              <w:rPr>
-                <w:noProof/>
-                <w:sz w:val="22"/>
-                <w:szCs w:val="28"/>
-              </w:rPr>
-              <w:t xml:space="preserve"> </w:t>
-            </w:r>
-            <w:r>
-              <w:rPr>
-                <w:noProof/>
-                <w:sz w:val="22"/>
-                <w:szCs w:val="28"/>
-              </w:rPr>
-              <w:t>настройка</w:t>
-            </w:r>
-            <w:r>
-              <w:rPr>
-                <w:noProof/>
-                <w:sz w:val="22"/>
-                <w:szCs w:val="28"/>
-              </w:rPr>
-              <w:t xml:space="preserve"> </w:t>
-            </w:r>
-            <w:r>
-              <w:rPr>
-                <w:noProof/>
-                <w:sz w:val="22"/>
-                <w:szCs w:val="28"/>
-                <w:lang w:val="en-US"/>
-              </w:rPr>
-              <w:t>IDE</w:t>
-            </w:r>
-            <w:r>
-              <w:rPr>
-                <w:noProof/>
-                <w:sz w:val="22"/>
-                <w:szCs w:val="28"/>
-              </w:rPr>
-              <w:t xml:space="preserve"> </w:t>
-            </w:r>
-            <w:r>
-              <w:rPr>
-                <w:noProof/>
-                <w:sz w:val="22"/>
-                <w:szCs w:val="28"/>
-              </w:rPr>
-              <w:t>для мобильной разработки</w:t>
-            </w:r>
-            <w:r>
-              <w:rPr>
-                <w:noProof/>
-                <w:sz w:val="22"/>
-                <w:szCs w:val="28"/>
-              </w:rPr>
-              <w:t xml:space="preserve">. </w:t>
-            </w:r>
-            <w:r>
-              <w:rPr>
-                <w:noProof/>
-                <w:sz w:val="22"/>
-                <w:szCs w:val="28"/>
-              </w:rPr>
-              <w:t>Установка и настройка эмуляторов мобильного девайса.</w:t>
+              <w:t>ки. Установка и настройка эмуляторов мобильного девайса.</w:t>
             </w:r>
           </w:p>
           <w:p>
             <w:pPr>
               <w:pStyle w:val="5"/>
+              <w:spacing w:line="240" w:lineRule="auto"/>
               <w:ind w:right="-6" w:firstLine="0"/>
               <w:jc w:val="left"/>
               <w:rPr>
-                <w:noProof/>
                 <w:sz w:val="22"/>
                 <w:szCs w:val="28"/>
               </w:rPr>
             </w:pPr>
             <w:r>
               <w:rPr>
-                <w:noProof/>
                 <w:sz w:val="22"/>
                 <w:szCs w:val="28"/>
               </w:rPr>
@@ -2311,37 +1765,49 @@
           <w:p>
             <w:pPr>
               <w:pStyle w:val="5"/>
+              <w:spacing w:line="240" w:lineRule="auto"/>
               <w:ind w:right="-6" w:firstLine="0"/>
               <w:jc w:val="left"/>
               <w:rPr>
-                <w:noProof/>
                 <w:sz w:val="22"/>
                 <w:szCs w:val="28"/>
               </w:rPr>
             </w:pPr>
             <w:r>
               <w:rPr>
-                <w:noProof/>
                 <w:sz w:val="22"/>
                 <w:szCs w:val="28"/>
               </w:rPr>
-              <w:t>Изучение жизненного цикла мобильных программ и их компонентов, а также создание мобильного программного комплекса с применением языков программирования высокого уровня согласно теме курсовой работы. Реализация в создаваемом программном комплексе визуальных элементов, сервисов, методов хранения данных.</w:t>
+              <w:t>Изучение жизненного цикла моби</w:t>
+            </w:r>
+            <w:r>
+              <w:rPr>
+                <w:sz w:val="22"/>
+                <w:szCs w:val="28"/>
+              </w:rPr>
+              <w:t xml:space="preserve">льных программ и их компонентов, а также создание мобильного программного комплекса с применением языков программирования высокого уровня согласно теме курсовой работы. Реализация в создаваемом программном комплексе визуальных элементов, сервисов, методов </w:t>
+            </w:r>
+            <w:r>
+              <w:rPr>
+                <w:sz w:val="22"/>
+                <w:szCs w:val="28"/>
+              </w:rPr>
+              <w:t>хранения данных.</w:t>
             </w:r>
           </w:p>
           <w:p>
             <w:pPr>
               <w:pStyle w:val="5"/>
+              <w:spacing w:line="240" w:lineRule="auto"/>
               <w:ind w:right="-6" w:firstLine="0"/>
               <w:jc w:val="left"/>
               <w:rPr>
-                <w:noProof/>
                 <w:sz w:val="22"/>
                 <w:szCs w:val="28"/>
               </w:rPr>
             </w:pPr>
             <w:r>
               <w:rPr>
-                <w:noProof/>
                 <w:sz w:val="22"/>
                 <w:szCs w:val="28"/>
               </w:rPr>
@@ -2351,72 +1817,38 @@
           <w:p>
             <w:pPr>
               <w:pStyle w:val="5"/>
+              <w:spacing w:line="240" w:lineRule="auto"/>
               <w:ind w:right="-6" w:firstLine="0"/>
               <w:jc w:val="left"/>
               <w:rPr>
-                <w:noProof/>
                 <w:sz w:val="22"/>
                 <w:szCs w:val="28"/>
               </w:rPr>
             </w:pPr>
             <w:r>
               <w:rPr>
-                <w:noProof/>
                 <w:sz w:val="22"/>
                 <w:szCs w:val="28"/>
               </w:rPr>
-              <w:t>Возможно портирование</w:t>
-            </w:r>
-            <w:r>
-              <w:rPr>
-                <w:noProof/>
+              <w:t>Возможно портирование написанной программной системы на внешних хостах в сети Интернет.</w:t>
+            </w:r>
+          </w:p>
+          <w:p>
+            <w:pPr>
+              <w:pStyle w:val="5"/>
+              <w:spacing w:line="240" w:lineRule="auto"/>
+              <w:ind w:right="-6" w:firstLine="0"/>
+              <w:rPr>
                 <w:sz w:val="22"/>
                 <w:szCs w:val="28"/>
               </w:rPr>
-              <w:t xml:space="preserve"> </w:t>
-            </w:r>
-            <w:r>
-              <w:rPr>
-                <w:noProof/>
+            </w:pPr>
+            <w:r>
+              <w:rPr>
                 <w:sz w:val="22"/>
                 <w:szCs w:val="28"/>
               </w:rPr>
-              <w:t>написанной программной системы на внешних хостах в сети Интернет.</w:t>
-            </w:r>
-          </w:p>
-          <w:p>
-            <w:pPr>
-              <w:pStyle w:val="5"/>
-              <w:ind w:right="-6" w:firstLine="0"/>
-              <w:rPr>
-                <w:noProof/>
-                <w:sz w:val="22"/>
-                <w:szCs w:val="28"/>
-              </w:rPr>
-            </w:pPr>
-            <w:r>
-              <w:rPr>
-                <w:noProof/>
-                <w:sz w:val="22"/>
-                <w:szCs w:val="28"/>
-              </w:rPr>
-              <w:t xml:space="preserve">Отчет по курсовой работе в </w:t>
-            </w:r>
-            <w:r>
-              <w:rPr>
-                <w:noProof/>
-                <w:sz w:val="22"/>
-                <w:szCs w:val="28"/>
-              </w:rPr>
-              <w:t>виде пояснительной записки</w:t>
-            </w:r>
-            <w:r>
-              <w:rPr>
-                <w:noProof/>
-                <w:sz w:val="22"/>
-                <w:szCs w:val="28"/>
-              </w:rPr>
-              <w:t>.</w:t>
+              <w:t>Отчет по курсовой работе в виде пояснительной записки.</w:t>
             </w:r>
           </w:p>
         </w:tc>
@@ -2446,9 +1878,8 @@
                 <w:sz w:val="24"/>
                 <w:szCs w:val="24"/>
               </w:rPr>
-              <w:t xml:space="preserve">Срок представления к защите курсовой </w:t>
-            </w:r>
-            <w:proofErr w:type="gramStart"/>
+              <w:t xml:space="preserve">Срок </w:t>
+            </w:r>
             <w:r>
               <w:rPr>
                 <w:rFonts w:ascii="Times New Roman" w:hAnsi="Times New Roman" w:cs="Times New Roman"/>
@@ -2456,8 +1887,9 @@
                 <w:sz w:val="24"/>
                 <w:szCs w:val="24"/>
               </w:rPr>
-              <w:t xml:space="preserve">работы:  </w:t>
-            </w:r>
+              <w:t xml:space="preserve">представления к защите курсовой </w:t>
+            </w:r>
+            <w:proofErr w:type="gramStart"/>
             <w:r>
               <w:rPr>
                 <w:rFonts w:ascii="Times New Roman" w:hAnsi="Times New Roman" w:cs="Times New Roman"/>
@@ -2465,7 +1897,7 @@
                 <w:sz w:val="24"/>
                 <w:szCs w:val="24"/>
               </w:rPr>
-              <w:t xml:space="preserve"> </w:t>
+              <w:t xml:space="preserve">работы:   </w:t>
             </w:r>
             <w:proofErr w:type="gramEnd"/>
             <w:r>
@@ -2475,105 +1907,15 @@
                 <w:sz w:val="24"/>
                 <w:szCs w:val="24"/>
               </w:rPr>
-              <w:t xml:space="preserve">                               </w:t>
-            </w:r>
-            <w:r>
-              <w:rPr>
-                <w:rFonts w:ascii="Times New Roman" w:hAnsi="Times New Roman" w:cs="Times New Roman"/>
-                <w:b/>
+              <w:t xml:space="preserve">                                до </w:t>
+            </w:r>
+            <w:r>
+              <w:rPr>
+                <w:rFonts w:ascii="Times New Roman" w:hAnsi="Times New Roman" w:cs="Times New Roman"/>
                 <w:sz w:val="24"/>
                 <w:szCs w:val="24"/>
               </w:rPr>
-              <w:t xml:space="preserve"> </w:t>
-            </w:r>
-            <w:r>
-              <w:rPr>
-                <w:rFonts w:ascii="Times New Roman" w:hAnsi="Times New Roman" w:cs="Times New Roman"/>
-                <w:b/>
-                <w:sz w:val="24"/>
-                <w:szCs w:val="24"/>
-              </w:rPr>
-              <w:t xml:space="preserve">до </w:t>
-            </w:r>
-            <w:r>
-              <w:rPr>
-                <w:rFonts w:ascii="Times New Roman" w:hAnsi="Times New Roman" w:cs="Times New Roman"/>
-                <w:sz w:val="24"/>
-                <w:szCs w:val="24"/>
-              </w:rPr>
-              <w:t>«</w:t>
-            </w:r>
-            <w:r>
-              <w:rPr>
-                <w:rFonts w:ascii="Times New Roman" w:hAnsi="Times New Roman" w:cs="Times New Roman"/>
-                <w:sz w:val="24"/>
-                <w:szCs w:val="24"/>
-              </w:rPr>
-              <w:t>30</w:t>
-            </w:r>
-            <w:r>
-              <w:rPr>
-                <w:rFonts w:ascii="Times New Roman" w:hAnsi="Times New Roman" w:cs="Times New Roman"/>
-                <w:sz w:val="24"/>
-                <w:szCs w:val="24"/>
-              </w:rPr>
-              <w:t xml:space="preserve">» </w:t>
-            </w:r>
-            <w:r>
-              <w:rPr>
-                <w:rFonts w:ascii="Times New Roman" w:hAnsi="Times New Roman" w:cs="Times New Roman"/>
-                <w:sz w:val="24"/>
-                <w:szCs w:val="24"/>
-              </w:rPr>
-              <w:t>мая</w:t>
-            </w:r>
-            <w:r>
-              <w:rPr>
-                <w:rFonts w:ascii="Times New Roman" w:hAnsi="Times New Roman" w:cs="Times New Roman"/>
-                <w:sz w:val="24"/>
-                <w:szCs w:val="24"/>
-              </w:rPr>
-              <w:t xml:space="preserve"> </w:t>
-            </w:r>
-            <w:r>
-              <w:rPr>
-                <w:rFonts w:ascii="Times New Roman" w:hAnsi="Times New Roman" w:cs="Times New Roman"/>
-                <w:sz w:val="24"/>
-                <w:szCs w:val="24"/>
-              </w:rPr>
-              <w:t>20</w:t>
-            </w:r>
-            <w:r>
-              <w:rPr>
-                <w:rFonts w:ascii="Times New Roman" w:hAnsi="Times New Roman" w:cs="Times New Roman"/>
-                <w:sz w:val="24"/>
-                <w:szCs w:val="24"/>
-              </w:rPr>
-              <w:t>2</w:t>
-            </w:r>
-            <w:r>
-              <w:rPr>
-                <w:rFonts w:ascii="Times New Roman" w:hAnsi="Times New Roman" w:cs="Times New Roman"/>
-                <w:sz w:val="24"/>
-                <w:szCs w:val="24"/>
-              </w:rPr>
-              <w:t>5</w:t>
-            </w:r>
-            <w:r>
-              <w:rPr>
-                <w:rFonts w:ascii="Times New Roman" w:hAnsi="Times New Roman" w:cs="Times New Roman"/>
-                <w:sz w:val="24"/>
-                <w:szCs w:val="24"/>
-              </w:rPr>
-              <w:t xml:space="preserve"> </w:t>
-            </w:r>
-            <w:r>
-              <w:rPr>
-                <w:rFonts w:ascii="Times New Roman" w:hAnsi="Times New Roman" w:cs="Times New Roman"/>
-                <w:sz w:val="24"/>
-                <w:szCs w:val="24"/>
-              </w:rPr>
-              <w:t>г.</w:t>
+              <w:t>«30» мая 2025 г.</w:t>
             </w:r>
           </w:p>
         </w:tc>
@@ -2648,10 +1990,7 @@
           </w:tcPr>
           <w:p>
             <w:pPr>
-              <w:pBdr>
-                <w:bottom w:val="single" w:sz="12" w:space="1" w:color="auto"/>
-              </w:pBdr>
-              <w:spacing w:after="0" w:line="240" w:lineRule="auto"/>
+              <w:spacing w:after="0"/>
               <w:jc w:val="center"/>
               <w:rPr>
                 <w:rFonts w:ascii="Times New Roman" w:hAnsi="Times New Roman" w:cs="Times New Roman"/>
@@ -2659,13 +1998,23 @@
                 <w:szCs w:val="24"/>
               </w:rPr>
             </w:pPr>
+            <w:proofErr w:type="spellStart"/>
             <w:r>
               <w:rPr>
                 <w:rFonts w:ascii="Times New Roman" w:hAnsi="Times New Roman" w:cs="Times New Roman"/>
                 <w:sz w:val="24"/>
                 <w:szCs w:val="24"/>
               </w:rPr>
-              <w:t>Синицын И.В.</w:t>
+              <w:t>Шешуков</w:t>
+            </w:r>
+            <w:proofErr w:type="spellEnd"/>
+            <w:r>
+              <w:rPr>
+                <w:rFonts w:ascii="Times New Roman" w:hAnsi="Times New Roman" w:cs="Times New Roman"/>
+                <w:sz w:val="24"/>
+                <w:szCs w:val="24"/>
+              </w:rPr>
+              <w:t xml:space="preserve"> Л.С.</w:t>
             </w:r>
           </w:p>
           <w:p>
@@ -2713,87 +2062,7 @@
                 <w:sz w:val="24"/>
                 <w:szCs w:val="24"/>
               </w:rPr>
-              <w:t>«</w:t>
-            </w:r>
-            <w:r>
-              <w:rPr>
-                <w:rFonts w:ascii="Times New Roman" w:hAnsi="Times New Roman" w:cs="Times New Roman"/>
-                <w:sz w:val="24"/>
-                <w:szCs w:val="24"/>
-              </w:rPr>
-              <w:t>1</w:t>
-            </w:r>
-            <w:r>
-              <w:rPr>
-                <w:rFonts w:ascii="Times New Roman" w:hAnsi="Times New Roman" w:cs="Times New Roman"/>
-                <w:sz w:val="24"/>
-                <w:szCs w:val="24"/>
-              </w:rPr>
-              <w:t>9</w:t>
-            </w:r>
-            <w:r>
-              <w:rPr>
-                <w:rFonts w:ascii="Times New Roman" w:hAnsi="Times New Roman" w:cs="Times New Roman"/>
-                <w:sz w:val="24"/>
-                <w:szCs w:val="24"/>
-              </w:rPr>
-              <w:t xml:space="preserve">» </w:t>
-            </w:r>
-            <w:r>
-              <w:rPr>
-                <w:rFonts w:ascii="Times New Roman" w:hAnsi="Times New Roman" w:cs="Times New Roman"/>
-                <w:sz w:val="24"/>
-                <w:szCs w:val="24"/>
-              </w:rPr>
-              <w:t>марта</w:t>
-            </w:r>
-            <w:r>
-              <w:rPr>
-                <w:rFonts w:ascii="Times New Roman" w:hAnsi="Times New Roman" w:cs="Times New Roman"/>
-                <w:sz w:val="24"/>
-                <w:szCs w:val="24"/>
-              </w:rPr>
-              <w:t xml:space="preserve"> </w:t>
-            </w:r>
-            <w:r>
-              <w:rPr>
-                <w:rFonts w:ascii="Times New Roman" w:hAnsi="Times New Roman" w:cs="Times New Roman"/>
-                <w:sz w:val="24"/>
-                <w:szCs w:val="24"/>
-              </w:rPr>
-              <w:t>20</w:t>
-            </w:r>
-            <w:r>
-              <w:rPr>
-                <w:rFonts w:ascii="Times New Roman" w:hAnsi="Times New Roman" w:cs="Times New Roman"/>
-                <w:sz w:val="24"/>
-                <w:szCs w:val="24"/>
-              </w:rPr>
-              <w:t>2</w:t>
-            </w:r>
-            <w:r>
-              <w:rPr>
-                <w:rFonts w:ascii="Times New Roman" w:hAnsi="Times New Roman" w:cs="Times New Roman"/>
-                <w:sz w:val="24"/>
-                <w:szCs w:val="24"/>
-              </w:rPr>
-              <w:t>5</w:t>
-            </w:r>
-            <w:r>
-              <w:rPr>
-                <w:rFonts w:ascii="Times New Roman" w:hAnsi="Times New Roman" w:cs="Times New Roman"/>
-                <w:sz w:val="24"/>
-                <w:szCs w:val="24"/>
-              </w:rPr>
-              <w:t xml:space="preserve"> </w:t>
-            </w:r>
-            <w:r>
-              <w:rPr>
-                <w:rFonts w:ascii="Times New Roman" w:hAnsi="Times New Roman" w:cs="Times New Roman"/>
-                <w:sz w:val="24"/>
-                <w:szCs w:val="24"/>
-              </w:rPr>
-              <w:t>г.</w:t>
+              <w:t>«17» февраля 2025 г.</w:t>
             </w:r>
           </w:p>
         </w:tc>
@@ -2857,7 +2126,14 @@
                 <w:rFonts w:ascii="Times New Roman" w:hAnsi="Times New Roman" w:cs="Times New Roman"/>
                 <w:i/>
               </w:rPr>
-              <w:t>Подпись обучающегося</w:t>
+              <w:t xml:space="preserve">Подпись </w:t>
+            </w:r>
+            <w:r>
+              <w:rPr>
+                <w:rFonts w:ascii="Times New Roman" w:hAnsi="Times New Roman" w:cs="Times New Roman"/>
+                <w:i/>
+              </w:rPr>
+              <w:t>обучающегося</w:t>
             </w:r>
           </w:p>
         </w:tc>
@@ -2925,87 +2201,7 @@
                 <w:sz w:val="24"/>
                 <w:szCs w:val="24"/>
               </w:rPr>
-              <w:t>«</w:t>
-            </w:r>
-            <w:r>
-              <w:rPr>
-                <w:rFonts w:ascii="Times New Roman" w:hAnsi="Times New Roman" w:cs="Times New Roman"/>
-                <w:sz w:val="24"/>
-                <w:szCs w:val="24"/>
-              </w:rPr>
-              <w:t>1</w:t>
-            </w:r>
-            <w:r>
-              <w:rPr>
-                <w:rFonts w:ascii="Times New Roman" w:hAnsi="Times New Roman" w:cs="Times New Roman"/>
-                <w:sz w:val="24"/>
-                <w:szCs w:val="24"/>
-              </w:rPr>
-              <w:t>9</w:t>
-            </w:r>
-            <w:r>
-              <w:rPr>
-                <w:rFonts w:ascii="Times New Roman" w:hAnsi="Times New Roman" w:cs="Times New Roman"/>
-                <w:sz w:val="24"/>
-                <w:szCs w:val="24"/>
-              </w:rPr>
-              <w:t xml:space="preserve">» </w:t>
-            </w:r>
-            <w:r>
-              <w:rPr>
-                <w:rFonts w:ascii="Times New Roman" w:hAnsi="Times New Roman" w:cs="Times New Roman"/>
-                <w:sz w:val="24"/>
-                <w:szCs w:val="24"/>
-              </w:rPr>
-              <w:t>марта</w:t>
-            </w:r>
-            <w:r>
-              <w:rPr>
-                <w:rFonts w:ascii="Times New Roman" w:hAnsi="Times New Roman" w:cs="Times New Roman"/>
-                <w:sz w:val="24"/>
-                <w:szCs w:val="24"/>
-              </w:rPr>
-              <w:t xml:space="preserve"> </w:t>
-            </w:r>
-            <w:r>
-              <w:rPr>
-                <w:rFonts w:ascii="Times New Roman" w:hAnsi="Times New Roman" w:cs="Times New Roman"/>
-                <w:sz w:val="24"/>
-                <w:szCs w:val="24"/>
-              </w:rPr>
-              <w:t>20</w:t>
-            </w:r>
-            <w:r>
-              <w:rPr>
-                <w:rFonts w:ascii="Times New Roman" w:hAnsi="Times New Roman" w:cs="Times New Roman"/>
-                <w:sz w:val="24"/>
-                <w:szCs w:val="24"/>
-              </w:rPr>
-              <w:t>2</w:t>
-            </w:r>
-            <w:r>
-              <w:rPr>
-                <w:rFonts w:ascii="Times New Roman" w:hAnsi="Times New Roman" w:cs="Times New Roman"/>
-                <w:sz w:val="24"/>
-                <w:szCs w:val="24"/>
-              </w:rPr>
-              <w:t>5</w:t>
-            </w:r>
-            <w:r>
-              <w:rPr>
-                <w:rFonts w:ascii="Times New Roman" w:hAnsi="Times New Roman" w:cs="Times New Roman"/>
-                <w:sz w:val="24"/>
-                <w:szCs w:val="24"/>
-              </w:rPr>
-              <w:t xml:space="preserve"> </w:t>
-            </w:r>
-            <w:r>
-              <w:rPr>
-                <w:rFonts w:ascii="Times New Roman" w:hAnsi="Times New Roman" w:cs="Times New Roman"/>
-                <w:sz w:val="24"/>
-                <w:szCs w:val="24"/>
-              </w:rPr>
-              <w:t>г.</w:t>
+              <w:t>«17» февраля 2025 г.</w:t>
             </w:r>
           </w:p>
         </w:tc>
@@ -3022,126 +2218,54 @@
 </w:document>
 </file>
 
-<file path=word/numbering.xml><?xml version="1.0" encoding="utf-8"?>
-<w:numbering xmlns:wpc="http://schemas.microsoft.com/office/word/2010/wordprocessingCanvas" xmlns:cx="http://schemas.microsoft.com/office/drawing/2014/chartex" xmlns:cx1="http://schemas.microsoft.com/office/drawing/2015/9/8/chartex" xmlns:cx2="http://schemas.microsoft.com/office/drawing/2015/10/21/chartex" xmlns:cx3="http://schemas.microsoft.com/office/drawing/2016/5/9/chartex" xmlns:cx4="http://schemas.microsoft.com/office/drawing/2016/5/10/chartex" xmlns:cx5="http://schemas.microsoft.com/office/drawing/2016/5/11/chartex" xmlns:cx6="http://schemas.microsoft.com/office/drawing/2016/5/12/chartex" xmlns:cx7="http://schemas.microsoft.com/office/drawing/2016/5/13/chartex" xmlns:cx8="http://schemas.microsoft.com/office/drawing/2016/5/14/chartex" xmlns:mc="http://schemas.openxmlformats.org/markup-compatibility/2006" xmlns:aink="http://schemas.microsoft.com/office/drawing/2016/ink" xmlns:am3d="http://schemas.microsoft.com/office/drawing/2017/model3d" xmlns:o="urn:schemas-microsoft-com:office:office" xmlns:r="http://schemas.openxmlformats.org/officeDocument/2006/relationships" xmlns:m="http://schemas.openxmlformats.org/officeDocument/2006/math" xmlns:v="urn:schemas-microsoft-com:vml" xmlns:wp14="http://schemas.microsoft.com/office/word/2010/wordprocessingDrawing" xmlns:wp="http://schemas.openxmlformats.org/drawingml/2006/wordprocessingDrawing" xmlns:w10="urn:schemas-microsoft-com:office:word" xmlns:w="http://schemas.openxmlformats.org/wordprocessingml/2006/main" xmlns:w14="http://schemas.microsoft.com/office/word/2010/wordml" xmlns:w15="http://schemas.microsoft.com/office/word/2012/wordml" xmlns:w16cex="http://schemas.microsoft.com/office/word/2018/wordml/cex" xmlns:w16cid="http://schemas.microsoft.com/office/word/2016/wordml/cid" xmlns:w16="http://schemas.microsoft.com/office/word/2018/wordml" xmlns:w16sdtdh="http://schemas.microsoft.com/office/word/2020/wordml/sdtdatahash" xmlns:w16se="http://schemas.microsoft.com/office/word/2015/wordml/symex" xmlns:wpg="http://schemas.microsoft.com/office/word/2010/wordprocessingGroup" xmlns:wpi="http://schemas.microsoft.com/office/word/2010/wordprocessingInk" xmlns:wne="http://schemas.microsoft.com/office/word/2006/wordml" xmlns:wps="http://schemas.microsoft.com/office/word/2010/wordprocessingShape" mc:Ignorable="w14 w15 w16se w16cid w16 w16cex w16sdtdh wp14">
-  <w:abstractNum w:abstractNumId="0" w15:restartNumberingAfterBreak="0">
-    <w:nsid w:val="00000001"/>
-    <w:multiLevelType w:val="multilevel"/>
-    <w:tmpl w:val="00000001"/>
-    <w:name w:val="WWNum1"/>
-    <w:lvl w:ilvl="0">
-      <w:start w:val="1"/>
-      <w:numFmt w:val="decimal"/>
-      <w:lvlText w:val="%1."/>
-      <w:lvlJc w:val="left"/>
+<file path=word/endnotes.xml><?xml version="1.0" encoding="utf-8"?>
+<w:endnotes xmlns:wpc="http://schemas.microsoft.com/office/word/2010/wordprocessingCanvas" xmlns:cx="http://schemas.microsoft.com/office/drawing/2014/chartex" xmlns:cx1="http://schemas.microsoft.com/office/drawing/2015/9/8/chartex" xmlns:cx2="http://schemas.microsoft.com/office/drawing/2015/10/21/chartex" xmlns:cx3="http://schemas.microsoft.com/office/drawing/2016/5/9/chartex" xmlns:cx4="http://schemas.microsoft.com/office/drawing/2016/5/10/chartex" xmlns:cx5="http://schemas.microsoft.com/office/drawing/2016/5/11/chartex" xmlns:cx6="http://schemas.microsoft.com/office/drawing/2016/5/12/chartex" xmlns:cx7="http://schemas.microsoft.com/office/drawing/2016/5/13/chartex" xmlns:cx8="http://schemas.microsoft.com/office/drawing/2016/5/14/chartex" xmlns:mc="http://schemas.openxmlformats.org/markup-compatibility/2006" xmlns:aink="http://schemas.microsoft.com/office/drawing/2016/ink" xmlns:am3d="http://schemas.microsoft.com/office/drawing/2017/model3d" xmlns:o="urn:schemas-microsoft-com:office:office" xmlns:r="http://schemas.openxmlformats.org/officeDocument/2006/relationships" xmlns:m="http://schemas.openxmlformats.org/officeDocument/2006/math" xmlns:v="urn:schemas-microsoft-com:vml" xmlns:wp14="http://schemas.microsoft.com/office/word/2010/wordprocessingDrawing" xmlns:wp="http://schemas.openxmlformats.org/drawingml/2006/wordprocessingDrawing" xmlns:w10="urn:schemas-microsoft-com:office:word" xmlns:w="http://schemas.openxmlformats.org/wordprocessingml/2006/main" xmlns:w14="http://schemas.microsoft.com/office/word/2010/wordml" xmlns:w15="http://schemas.microsoft.com/office/word/2012/wordml" xmlns:w16cex="http://schemas.microsoft.com/office/word/2018/wordml/cex" xmlns:w16cid="http://schemas.microsoft.com/office/word/2016/wordml/cid" xmlns:w16="http://schemas.microsoft.com/office/word/2018/wordml" xmlns:w16sdtdh="http://schemas.microsoft.com/office/word/2020/wordml/sdtdatahash" xmlns:w16se="http://schemas.microsoft.com/office/word/2015/wordml/symex" xmlns:wpg="http://schemas.microsoft.com/office/word/2010/wordprocessingGroup" xmlns:wpi="http://schemas.microsoft.com/office/word/2010/wordprocessingInk" xmlns:wne="http://schemas.microsoft.com/office/word/2006/wordml" xmlns:wps="http://schemas.microsoft.com/office/word/2010/wordprocessingShape" mc:Ignorable="w14 w15 w16se w16cid w16 w16cex w16sdtdh wp14">
+  <w:endnote w:type="separator" w:id="-1">
+    <w:p>
       <w:pPr>
-        <w:tabs>
-          <w:tab w:val="num" w:pos="0"/>
-        </w:tabs>
-        <w:ind w:left="720" w:hanging="360"/>
+        <w:spacing w:line="240" w:lineRule="auto"/>
       </w:pPr>
-    </w:lvl>
-    <w:lvl w:ilvl="1">
-      <w:start w:val="1"/>
-      <w:numFmt w:val="lowerLetter"/>
-      <w:lvlText w:val="%2."/>
-      <w:lvlJc w:val="left"/>
+      <w:r>
+        <w:separator/>
+      </w:r>
+    </w:p>
+  </w:endnote>
+  <w:endnote w:type="continuationSeparator" w:id="0">
+    <w:p>
       <w:pPr>
-        <w:tabs>
-          <w:tab w:val="num" w:pos="0"/>
-        </w:tabs>
-        <w:ind w:left="1440" w:hanging="360"/>
+        <w:spacing w:line="240" w:lineRule="auto"/>
       </w:pPr>
-    </w:lvl>
-    <w:lvl w:ilvl="2">
-      <w:start w:val="1"/>
-      <w:numFmt w:val="lowerRoman"/>
-      <w:lvlText w:val="%3."/>
-      <w:lvlJc w:val="right"/>
+      <w:r>
+        <w:continuationSeparator/>
+      </w:r>
+    </w:p>
+  </w:endnote>
+</w:endnotes>
+</file>
+
+<file path=word/footnotes.xml><?xml version="1.0" encoding="utf-8"?>
+<w:footnotes xmlns:wpc="http://schemas.microsoft.com/office/word/2010/wordprocessingCanvas" xmlns:cx="http://schemas.microsoft.com/office/drawing/2014/chartex" xmlns:cx1="http://schemas.microsoft.com/office/drawing/2015/9/8/chartex" xmlns:cx2="http://schemas.microsoft.com/office/drawing/2015/10/21/chartex" xmlns:cx3="http://schemas.microsoft.com/office/drawing/2016/5/9/chartex" xmlns:cx4="http://schemas.microsoft.com/office/drawing/2016/5/10/chartex" xmlns:cx5="http://schemas.microsoft.com/office/drawing/2016/5/11/chartex" xmlns:cx6="http://schemas.microsoft.com/office/drawing/2016/5/12/chartex" xmlns:cx7="http://schemas.microsoft.com/office/drawing/2016/5/13/chartex" xmlns:cx8="http://schemas.microsoft.com/office/drawing/2016/5/14/chartex" xmlns:mc="http://schemas.openxmlformats.org/markup-compatibility/2006" xmlns:aink="http://schemas.microsoft.com/office/drawing/2016/ink" xmlns:am3d="http://schemas.microsoft.com/office/drawing/2017/model3d" xmlns:o="urn:schemas-microsoft-com:office:office" xmlns:r="http://schemas.openxmlformats.org/officeDocument/2006/relationships" xmlns:m="http://schemas.openxmlformats.org/officeDocument/2006/math" xmlns:v="urn:schemas-microsoft-com:vml" xmlns:wp14="http://schemas.microsoft.com/office/word/2010/wordprocessingDrawing" xmlns:wp="http://schemas.openxmlformats.org/drawingml/2006/wordprocessingDrawing" xmlns:w10="urn:schemas-microsoft-com:office:word" xmlns:w="http://schemas.openxmlformats.org/wordprocessingml/2006/main" xmlns:w14="http://schemas.microsoft.com/office/word/2010/wordml" xmlns:w15="http://schemas.microsoft.com/office/word/2012/wordml" xmlns:w16cex="http://schemas.microsoft.com/office/word/2018/wordml/cex" xmlns:w16cid="http://schemas.microsoft.com/office/word/2016/wordml/cid" xmlns:w16="http://schemas.microsoft.com/office/word/2018/wordml" xmlns:w16sdtdh="http://schemas.microsoft.com/office/word/2020/wordml/sdtdatahash" xmlns:w16se="http://schemas.microsoft.com/office/word/2015/wordml/symex" xmlns:wpg="http://schemas.microsoft.com/office/word/2010/wordprocessingGroup" xmlns:wpi="http://schemas.microsoft.com/office/word/2010/wordprocessingInk" xmlns:wne="http://schemas.microsoft.com/office/word/2006/wordml" xmlns:wps="http://schemas.microsoft.com/office/word/2010/wordprocessingShape" mc:Ignorable="w14 w15 w16se w16cid w16 w16cex w16sdtdh wp14">
+  <w:footnote w:type="separator" w:id="-1">
+    <w:p>
       <w:pPr>
-        <w:tabs>
-          <w:tab w:val="num" w:pos="0"/>
-        </w:tabs>
-        <w:ind w:left="2160" w:hanging="180"/>
+        <w:spacing w:after="0"/>
       </w:pPr>
-    </w:lvl>
-    <w:lvl w:ilvl="3">
-      <w:start w:val="1"/>
-      <w:numFmt w:val="decimal"/>
-      <w:lvlText w:val="%4."/>
-      <w:lvlJc w:val="left"/>
+      <w:r>
+        <w:separator/>
+      </w:r>
+    </w:p>
+  </w:footnote>
+  <w:footnote w:type="continuationSeparator" w:id="0">
+    <w:p>
       <w:pPr>
-        <w:tabs>
-          <w:tab w:val="num" w:pos="0"/>
-        </w:tabs>
-        <w:ind w:left="2880" w:hanging="360"/>
+        <w:spacing w:after="0"/>
       </w:pPr>
-    </w:lvl>
-    <w:lvl w:ilvl="4">
-      <w:start w:val="1"/>
-      <w:numFmt w:val="lowerLetter"/>
-      <w:lvlText w:val="%5."/>
-      <w:lvlJc w:val="left"/>
-      <w:pPr>
-        <w:tabs>
-          <w:tab w:val="num" w:pos="0"/>
-        </w:tabs>
-        <w:ind w:left="3600" w:hanging="360"/>
-      </w:pPr>
-    </w:lvl>
-    <w:lvl w:ilvl="5">
-      <w:start w:val="1"/>
-      <w:numFmt w:val="lowerRoman"/>
-      <w:lvlText w:val="%6."/>
-      <w:lvlJc w:val="right"/>
-      <w:pPr>
-        <w:tabs>
-          <w:tab w:val="num" w:pos="0"/>
-        </w:tabs>
-        <w:ind w:left="4320" w:hanging="180"/>
-      </w:pPr>
-    </w:lvl>
-    <w:lvl w:ilvl="6">
-      <w:start w:val="1"/>
-      <w:numFmt w:val="decimal"/>
-      <w:lvlText w:val="%7."/>
-      <w:lvlJc w:val="left"/>
-      <w:pPr>
-        <w:tabs>
-          <w:tab w:val="num" w:pos="0"/>
-        </w:tabs>
-        <w:ind w:left="5040" w:hanging="360"/>
-      </w:pPr>
-    </w:lvl>
-    <w:lvl w:ilvl="7">
-      <w:start w:val="1"/>
-      <w:numFmt w:val="lowerLetter"/>
-      <w:lvlText w:val="%8."/>
-      <w:lvlJc w:val="left"/>
-      <w:pPr>
-        <w:tabs>
-          <w:tab w:val="num" w:pos="0"/>
-        </w:tabs>
-        <w:ind w:left="5760" w:hanging="360"/>
-      </w:pPr>
-    </w:lvl>
-    <w:lvl w:ilvl="8">
-      <w:start w:val="1"/>
-      <w:numFmt w:val="lowerRoman"/>
-      <w:lvlText w:val="%9."/>
-      <w:lvlJc w:val="right"/>
-      <w:pPr>
-        <w:tabs>
-          <w:tab w:val="num" w:pos="0"/>
-        </w:tabs>
-        <w:ind w:left="6480" w:hanging="180"/>
-      </w:pPr>
-    </w:lvl>
-  </w:abstractNum>
-  <w:num w:numId="1">
-    <w:abstractNumId w:val="0"/>
-  </w:num>
-</w:numbering>
+      <w:r>
+        <w:continuationSeparator/>
+      </w:r>
+    </w:p>
+  </w:footnote>
+</w:footnotes>
 </file>
 
 <file path=word/styles.xml><?xml version="1.0" encoding="utf-8"?>
@@ -3150,18 +2274,10 @@
     <w:rPrDefault>
       <w:rPr>
         <w:rFonts w:ascii="Times New Roman" w:eastAsiaTheme="minorHAnsi" w:hAnsi="Times New Roman" w:cs="Times New Roman"/>
-        <w:sz w:val="28"/>
-        <w:szCs w:val="28"/>
-        <w:lang w:val="ru-RU" w:eastAsia="en-US" w:bidi="ar-SA"/>
+        <w:lang w:val="ru-RU" w:eastAsia="ru-RU" w:bidi="ar-SA"/>
       </w:rPr>
     </w:rPrDefault>
-    <w:pPrDefault>
-      <w:pPr>
-        <w:spacing w:line="360" w:lineRule="auto"/>
-        <w:ind w:firstLine="567"/>
-        <w:jc w:val="both"/>
-      </w:pPr>
-    </w:pPrDefault>
+    <w:pPrDefault/>
   </w:docDefaults>
   <w:latentStyles w:defLockedState="0" w:defUIPriority="99" w:defSemiHidden="0" w:defUnhideWhenUsed="0" w:defQFormat="0" w:count="376">
     <w:lsdException w:name="Normal" w:uiPriority="0" w:qFormat="1"/>
@@ -3230,7 +2346,7 @@
     <w:lsdException w:name="Closing" w:semiHidden="1" w:unhideWhenUsed="1"/>
     <w:lsdException w:name="Signature" w:semiHidden="1" w:unhideWhenUsed="1"/>
     <w:lsdException w:name="Default Paragraph Font" w:semiHidden="1" w:uiPriority="1" w:unhideWhenUsed="1"/>
-    <w:lsdException w:name="Body Text" w:semiHidden="1" w:uiPriority="0" w:unhideWhenUsed="1"/>
+    <w:lsdException w:name="Body Text" w:uiPriority="0"/>
     <w:lsdException w:name="Body Text Indent" w:semiHidden="1" w:unhideWhenUsed="1"/>
     <w:lsdException w:name="List Continue" w:semiHidden="1" w:unhideWhenUsed="1"/>
     <w:lsdException w:name="List Continue 2" w:semiHidden="1" w:unhideWhenUsed="1"/>
@@ -3269,6 +2385,7 @@
     <w:lsdException w:name="HTML Sample" w:semiHidden="1" w:unhideWhenUsed="1"/>
     <w:lsdException w:name="HTML Typewriter" w:semiHidden="1" w:unhideWhenUsed="1"/>
     <w:lsdException w:name="HTML Variable" w:semiHidden="1" w:unhideWhenUsed="1"/>
+    <w:lsdException w:name="Normal Table" w:semiHidden="1" w:unhideWhenUsed="1"/>
     <w:lsdException w:name="annotation subject" w:semiHidden="1" w:unhideWhenUsed="1"/>
     <w:lsdException w:name="No List" w:semiHidden="1" w:unhideWhenUsed="1"/>
     <w:lsdException w:name="Outline List 1" w:semiHidden="1" w:unhideWhenUsed="1"/>
@@ -3315,112 +2432,110 @@
     <w:lsdException w:name="Table Subtle 2" w:semiHidden="1" w:unhideWhenUsed="1"/>
     <w:lsdException w:name="Table Web 1" w:semiHidden="1" w:unhideWhenUsed="1"/>
     <w:lsdException w:name="Table Web 2" w:semiHidden="1" w:unhideWhenUsed="1"/>
-    <w:lsdException w:name="Balloon Text" w:semiHidden="1" w:unhideWhenUsed="1"/>
+    <w:lsdException w:name="Table Web 3" w:semiHidden="1" w:unhideWhenUsed="1"/>
+    <w:lsdException w:name="Balloon Text" w:semiHidden="1" w:unhideWhenUsed="1" w:qFormat="1"/>
     <w:lsdException w:name="Table Grid" w:uiPriority="59"/>
+    <w:lsdException w:name="Table Theme" w:semiHidden="1" w:unhideWhenUsed="1"/>
     <w:lsdException w:name="Placeholder Text" w:semiHidden="1"/>
-    <w:lsdException w:name="No Spacing" w:uiPriority="1" w:qFormat="1"/>
-    <w:lsdException w:name="Light Shading" w:uiPriority="60"/>
-    <w:lsdException w:name="Light List" w:uiPriority="61"/>
-    <w:lsdException w:name="Light Grid" w:uiPriority="62"/>
-    <w:lsdException w:name="Medium Shading 1" w:uiPriority="63"/>
-    <w:lsdException w:name="Medium Shading 2" w:uiPriority="64"/>
-    <w:lsdException w:name="Medium List 1" w:uiPriority="65"/>
-    <w:lsdException w:name="Medium List 2" w:uiPriority="66"/>
-    <w:lsdException w:name="Medium Grid 1" w:uiPriority="67"/>
-    <w:lsdException w:name="Medium Grid 2" w:uiPriority="68"/>
-    <w:lsdException w:name="Medium Grid 3" w:uiPriority="69"/>
-    <w:lsdException w:name="Dark List" w:uiPriority="70"/>
-    <w:lsdException w:name="Colorful Shading" w:uiPriority="71"/>
-    <w:lsdException w:name="Colorful List" w:uiPriority="72"/>
-    <w:lsdException w:name="Colorful Grid" w:uiPriority="73"/>
-    <w:lsdException w:name="Light Shading Accent 1" w:uiPriority="60"/>
-    <w:lsdException w:name="Light List Accent 1" w:uiPriority="61"/>
-    <w:lsdException w:name="Light Grid Accent 1" w:uiPriority="62"/>
-    <w:lsdException w:name="Medium Shading 1 Accent 1" w:uiPriority="63"/>
-    <w:lsdException w:name="Medium Shading 2 Accent 1" w:uiPriority="64"/>
-    <w:lsdException w:name="Medium List 1 Accent 1" w:uiPriority="65"/>
+    <w:lsdException w:name="Light Shading"/>
+    <w:lsdException w:name="Light List"/>
+    <w:lsdException w:name="Light Grid"/>
+    <w:lsdException w:name="Medium Shading 1"/>
+    <w:lsdException w:name="Medium Shading 2"/>
+    <w:lsdException w:name="Medium List 1"/>
+    <w:lsdException w:name="Medium List 2"/>
+    <w:lsdException w:name="Medium Grid 1"/>
+    <w:lsdException w:name="Medium Grid 2"/>
+    <w:lsdException w:name="Medium Grid 3"/>
+    <w:lsdException w:name="Dark List"/>
+    <w:lsdException w:name="Colorful Shading"/>
+    <w:lsdException w:name="Colorful List"/>
+    <w:lsdException w:name="Colorful Grid"/>
+    <w:lsdException w:name="Light Shading Accent 1"/>
+    <w:lsdException w:name="Light List Accent 1"/>
+    <w:lsdException w:name="Light Grid Accent 1"/>
+    <w:lsdException w:name="Medium Shading 1 Accent 1"/>
+    <w:lsdException w:name="Medium Shading 2 Accent 1"/>
+    <w:lsdException w:name="Medium List 1 Accent 1"/>
     <w:lsdException w:name="Revision" w:semiHidden="1"/>
-    <w:lsdException w:name="List Paragraph" w:uiPriority="34" w:qFormat="1"/>
-    <w:lsdException w:name="Quote" w:uiPriority="29" w:qFormat="1"/>
-    <w:lsdException w:name="Intense Quote" w:uiPriority="30" w:qFormat="1"/>
-    <w:lsdException w:name="Medium List 2 Accent 1" w:uiPriority="66"/>
-    <w:lsdException w:name="Medium Grid 1 Accent 1" w:uiPriority="67"/>
-    <w:lsdException w:name="Medium Grid 2 Accent 1" w:uiPriority="68"/>
-    <w:lsdException w:name="Medium Grid 3 Accent 1" w:uiPriority="69"/>
-    <w:lsdException w:name="Dark List Accent 1" w:uiPriority="70"/>
-    <w:lsdException w:name="Colorful Shading Accent 1" w:uiPriority="71"/>
-    <w:lsdException w:name="Colorful List Accent 1" w:uiPriority="72"/>
-    <w:lsdException w:name="Colorful Grid Accent 1" w:uiPriority="73"/>
-    <w:lsdException w:name="Light Shading Accent 2" w:uiPriority="60"/>
-    <w:lsdException w:name="Light List Accent 2" w:uiPriority="61"/>
-    <w:lsdException w:name="Light Grid Accent 2" w:uiPriority="62"/>
-    <w:lsdException w:name="Medium Shading 1 Accent 2" w:uiPriority="63"/>
-    <w:lsdException w:name="Medium Shading 2 Accent 2" w:uiPriority="64"/>
-    <w:lsdException w:name="Medium List 1 Accent 2" w:uiPriority="65"/>
-    <w:lsdException w:name="Medium List 2 Accent 2" w:uiPriority="66"/>
-    <w:lsdException w:name="Medium Grid 1 Accent 2" w:uiPriority="67"/>
-    <w:lsdException w:name="Medium Grid 2 Accent 2" w:uiPriority="68"/>
-    <w:lsdException w:name="Medium Grid 3 Accent 2" w:uiPriority="69"/>
-    <w:lsdException w:name="Dark List Accent 2" w:uiPriority="70"/>
-    <w:lsdException w:name="Colorful Shading Accent 2" w:uiPriority="71"/>
-    <w:lsdException w:name="Colorful List Accent 2" w:uiPriority="72"/>
-    <w:lsdException w:name="Colorful Grid Accent 2" w:uiPriority="73"/>
-    <w:lsdException w:name="Light Shading Accent 3" w:uiPriority="60"/>
-    <w:lsdException w:name="Light List Accent 3" w:uiPriority="61"/>
-    <w:lsdException w:name="Light Grid Accent 3" w:uiPriority="62"/>
-    <w:lsdException w:name="Medium Shading 1 Accent 3" w:uiPriority="63"/>
-    <w:lsdException w:name="Medium Shading 2 Accent 3" w:uiPriority="64"/>
-    <w:lsdException w:name="Medium List 1 Accent 3" w:uiPriority="65"/>
-    <w:lsdException w:name="Medium List 2 Accent 3" w:uiPriority="66"/>
-    <w:lsdException w:name="Medium Grid 1 Accent 3" w:uiPriority="67"/>
-    <w:lsdException w:name="Medium Grid 2 Accent 3" w:uiPriority="68"/>
-    <w:lsdException w:name="Medium Grid 3 Accent 3" w:uiPriority="69"/>
-    <w:lsdException w:name="Dark List Accent 3" w:uiPriority="70"/>
-    <w:lsdException w:name="Colorful Shading Accent 3" w:uiPriority="71"/>
-    <w:lsdException w:name="Colorful List Accent 3" w:uiPriority="72"/>
-    <w:lsdException w:name="Colorful Grid Accent 3" w:uiPriority="73"/>
-    <w:lsdException w:name="Light Shading Accent 4" w:uiPriority="60"/>
-    <w:lsdException w:name="Light List Accent 4" w:uiPriority="61"/>
-    <w:lsdException w:name="Light Grid Accent 4" w:uiPriority="62"/>
-    <w:lsdException w:name="Medium Shading 1 Accent 4" w:uiPriority="63"/>
-    <w:lsdException w:name="Medium Shading 2 Accent 4" w:uiPriority="64"/>
-    <w:lsdException w:name="Medium List 1 Accent 4" w:uiPriority="65"/>
-    <w:lsdException w:name="Medium List 2 Accent 4" w:uiPriority="66"/>
-    <w:lsdException w:name="Medium Grid 1 Accent 4" w:uiPriority="67"/>
-    <w:lsdException w:name="Medium Grid 2 Accent 4" w:uiPriority="68"/>
-    <w:lsdException w:name="Medium Grid 3 Accent 4" w:uiPriority="69"/>
-    <w:lsdException w:name="Dark List Accent 4" w:uiPriority="70"/>
-    <w:lsdException w:name="Colorful Shading Accent 4" w:uiPriority="71"/>
-    <w:lsdException w:name="Colorful List Accent 4" w:uiPriority="72"/>
-    <w:lsdException w:name="Colorful Grid Accent 4" w:uiPriority="73"/>
-    <w:lsdException w:name="Light Shading Accent 5" w:uiPriority="60"/>
-    <w:lsdException w:name="Light List Accent 5" w:uiPriority="61"/>
-    <w:lsdException w:name="Light Grid Accent 5" w:uiPriority="62"/>
-    <w:lsdException w:name="Medium Shading 1 Accent 5" w:uiPriority="63"/>
-    <w:lsdException w:name="Medium Shading 2 Accent 5" w:uiPriority="64"/>
-    <w:lsdException w:name="Medium List 1 Accent 5" w:uiPriority="65"/>
-    <w:lsdException w:name="Medium List 2 Accent 5" w:uiPriority="66"/>
-    <w:lsdException w:name="Medium Grid 1 Accent 5" w:uiPriority="67"/>
-    <w:lsdException w:name="Medium Grid 2 Accent 5" w:uiPriority="68"/>
-    <w:lsdException w:name="Medium Grid 3 Accent 5" w:uiPriority="69"/>
-    <w:lsdException w:name="Dark List Accent 5" w:uiPriority="70"/>
-    <w:lsdException w:name="Colorful Shading Accent 5" w:uiPriority="71"/>
-    <w:lsdException w:name="Colorful List Accent 5" w:uiPriority="72"/>
-    <w:lsdException w:name="Colorful Grid Accent 5" w:uiPriority="73"/>
-    <w:lsdException w:name="Light Shading Accent 6" w:uiPriority="60"/>
-    <w:lsdException w:name="Light List Accent 6" w:uiPriority="61"/>
-    <w:lsdException w:name="Light Grid Accent 6" w:uiPriority="62"/>
-    <w:lsdException w:name="Medium Shading 1 Accent 6" w:uiPriority="63"/>
-    <w:lsdException w:name="Medium Shading 2 Accent 6" w:uiPriority="64"/>
-    <w:lsdException w:name="Medium List 1 Accent 6" w:uiPriority="65"/>
-    <w:lsdException w:name="Medium List 2 Accent 6" w:uiPriority="66"/>
-    <w:lsdException w:name="Medium Grid 1 Accent 6" w:uiPriority="67"/>
-    <w:lsdException w:name="Medium Grid 2 Accent 6" w:uiPriority="68"/>
-    <w:lsdException w:name="Medium Grid 3 Accent 6" w:uiPriority="69"/>
-    <w:lsdException w:name="Dark List Accent 6" w:uiPriority="70"/>
-    <w:lsdException w:name="Colorful Shading Accent 6" w:uiPriority="71"/>
-    <w:lsdException w:name="Colorful List Accent 6" w:uiPriority="72"/>
-    <w:lsdException w:name="Colorful Grid Accent 6" w:uiPriority="73"/>
+    <w:lsdException w:name="Medium List 2 Accent 1"/>
+    <w:lsdException w:name="Medium Grid 1 Accent 1"/>
+    <w:lsdException w:name="Medium Grid 2 Accent 1"/>
+    <w:lsdException w:name="Medium Grid 3 Accent 1"/>
+    <w:lsdException w:name="Dark List Accent 1"/>
+    <w:lsdException w:name="Colorful Shading Accent 1"/>
+    <w:lsdException w:name="Colorful List Accent 1"/>
+    <w:lsdException w:name="Colorful Grid Accent 1"/>
+    <w:lsdException w:name="Light Shading Accent 2"/>
+    <w:lsdException w:name="Light List Accent 2"/>
+    <w:lsdException w:name="Light Grid Accent 2"/>
+    <w:lsdException w:name="Medium Shading 1 Accent 2"/>
+    <w:lsdException w:name="Medium Shading 2 Accent 2"/>
+    <w:lsdException w:name="Medium List 1 Accent 2"/>
+    <w:lsdException w:name="Medium List 2 Accent 2"/>
+    <w:lsdException w:name="Medium Grid 1 Accent 2"/>
+    <w:lsdException w:name="Medium Grid 2 Accent 2"/>
+    <w:lsdException w:name="Medium Grid 3 Accent 2"/>
+    <w:lsdException w:name="Dark List Accent 2"/>
+    <w:lsdException w:name="Colorful Shading Accent 2"/>
+    <w:lsdException w:name="Colorful List Accent 2"/>
+    <w:lsdException w:name="Colorful Grid Accent 2"/>
+    <w:lsdException w:name="Light Shading Accent 3"/>
+    <w:lsdException w:name="Light List Accent 3"/>
+    <w:lsdException w:name="Light Grid Accent 3"/>
+    <w:lsdException w:name="Medium Shading 1 Accent 3"/>
+    <w:lsdException w:name="Medium Shading 2 Accent 3"/>
+    <w:lsdException w:name="Medium List 1 Accent 3"/>
+    <w:lsdException w:name="Medium List 2 Accent 3"/>
+    <w:lsdException w:name="Medium Grid 1 Accent 3"/>
+    <w:lsdException w:name="Medium Grid 2 Accent 3"/>
+    <w:lsdException w:name="Medium Grid 3 Accent 3"/>
+    <w:lsdException w:name="Dark List Accent 3"/>
+    <w:lsdException w:name="Colorful Shading Accent 3"/>
+    <w:lsdException w:name="Colorful List Accent 3"/>
+    <w:lsdException w:name="Colorful Grid Accent 3"/>
+    <w:lsdException w:name="Light Shading Accent 4"/>
+    <w:lsdException w:name="Light List Accent 4"/>
+    <w:lsdException w:name="Light Grid Accent 4"/>
+    <w:lsdException w:name="Medium Shading 1 Accent 4"/>
+    <w:lsdException w:name="Medium Shading 2 Accent 4"/>
+    <w:lsdException w:name="Medium List 1 Accent 4"/>
+    <w:lsdException w:name="Medium List 2 Accent 4"/>
+    <w:lsdException w:name="Medium Grid 1 Accent 4"/>
+    <w:lsdException w:name="Medium Grid 2 Accent 4"/>
+    <w:lsdException w:name="Medium Grid 3 Accent 4"/>
+    <w:lsdException w:name="Dark List Accent 4"/>
+    <w:lsdException w:name="Colorful Shading Accent 4"/>
+    <w:lsdException w:name="Colorful List Accent 4"/>
+    <w:lsdException w:name="Colorful Grid Accent 4"/>
+    <w:lsdException w:name="Light Shading Accent 5"/>
+    <w:lsdException w:name="Light List Accent 5"/>
+    <w:lsdException w:name="Light Grid Accent 5"/>
+    <w:lsdException w:name="Medium Shading 1 Accent 5"/>
+    <w:lsdException w:name="Medium Shading 2 Accent 5"/>
+    <w:lsdException w:name="Medium List 1 Accent 5"/>
+    <w:lsdException w:name="Medium List 2 Accent 5"/>
+    <w:lsdException w:name="Medium Grid 1 Accent 5"/>
+    <w:lsdException w:name="Medium Grid 2 Accent 5"/>
+    <w:lsdException w:name="Medium Grid 3 Accent 5"/>
+    <w:lsdException w:name="Dark List Accent 5"/>
+    <w:lsdException w:name="Colorful Shading Accent 5"/>
+    <w:lsdException w:name="Colorful List Accent 5"/>
+    <w:lsdException w:name="Colorful Grid Accent 5"/>
+    <w:lsdException w:name="Light Shading Accent 6"/>
+    <w:lsdException w:name="Light List Accent 6"/>
+    <w:lsdException w:name="Light Grid Accent 6"/>
+    <w:lsdException w:name="Medium Shading 1 Accent 6"/>
+    <w:lsdException w:name="Medium Shading 2 Accent 6"/>
+    <w:lsdException w:name="Medium List 1 Accent 6"/>
+    <w:lsdException w:name="Medium List 2 Accent 6"/>
+    <w:lsdException w:name="Medium Grid 1 Accent 6"/>
+    <w:lsdException w:name="Medium Grid 2 Accent 6"/>
+    <w:lsdException w:name="Medium Grid 3 Accent 6"/>
+    <w:lsdException w:name="Dark List Accent 6"/>
+    <w:lsdException w:name="Colorful Shading Accent 6"/>
+    <w:lsdException w:name="Colorful List Accent 6"/>
+    <w:lsdException w:name="Colorful Grid Accent 6"/>
     <w:lsdException w:name="Subtle Emphasis" w:uiPriority="19" w:qFormat="1"/>
     <w:lsdException w:name="Intense Emphasis" w:uiPriority="21" w:qFormat="1"/>
     <w:lsdException w:name="Subtle Reference" w:uiPriority="31" w:qFormat="1"/>
@@ -3541,16 +2656,14 @@
   <w:style w:type="paragraph" w:default="1" w:styleId="a">
     <w:name w:val="Normal"/>
     <w:qFormat/>
-    <w:rsid w:val="00FF17C1"/>
     <w:pPr>
       <w:spacing w:after="200" w:line="276" w:lineRule="auto"/>
-      <w:ind w:firstLine="0"/>
-      <w:jc w:val="left"/>
     </w:pPr>
     <w:rPr>
       <w:rFonts w:asciiTheme="minorHAnsi" w:hAnsiTheme="minorHAnsi" w:cstheme="minorBidi"/>
       <w:sz w:val="22"/>
       <w:szCs w:val="22"/>
+      <w:lang w:eastAsia="en-US"/>
     </w:rPr>
   </w:style>
   <w:style w:type="character" w:default="1" w:styleId="a0">
@@ -3581,10 +2694,26 @@
     <w:unhideWhenUsed/>
   </w:style>
   <w:style w:type="paragraph" w:styleId="a3">
+    <w:name w:val="Balloon Text"/>
+    <w:basedOn w:val="a"/>
+    <w:link w:val="a4"/>
+    <w:uiPriority w:val="99"/>
+    <w:semiHidden/>
+    <w:unhideWhenUsed/>
+    <w:qFormat/>
+    <w:pPr>
+      <w:spacing w:after="0" w:line="240" w:lineRule="auto"/>
+    </w:pPr>
+    <w:rPr>
+      <w:rFonts w:ascii="Tahoma" w:hAnsi="Tahoma" w:cs="Tahoma"/>
+      <w:sz w:val="16"/>
+      <w:szCs w:val="16"/>
+    </w:rPr>
+  </w:style>
+  <w:style w:type="paragraph" w:styleId="a5">
     <w:name w:val="Body Text"/>
     <w:basedOn w:val="a"/>
-    <w:link w:val="a4"/>
-    <w:rsid w:val="00FF17C1"/>
+    <w:link w:val="a6"/>
     <w:pPr>
       <w:spacing w:after="0" w:line="240" w:lineRule="auto"/>
     </w:pPr>
@@ -3597,28 +2726,10 @@
       <w:lang w:eastAsia="ru-RU"/>
     </w:rPr>
   </w:style>
-  <w:style w:type="character" w:customStyle="1" w:styleId="a4">
-    <w:name w:val="Основной текст Знак"/>
-    <w:basedOn w:val="a0"/>
-    <w:link w:val="a3"/>
-    <w:rsid w:val="00FF17C1"/>
-    <w:rPr>
-      <w:rFonts w:eastAsia="Times New Roman"/>
-      <w:i/>
-      <w:iCs/>
-      <w:sz w:val="24"/>
-      <w:szCs w:val="24"/>
-      <w:lang w:eastAsia="ru-RU"/>
-    </w:rPr>
-  </w:style>
-  <w:style w:type="table" w:styleId="a5">
+  <w:style w:type="table" w:styleId="a7">
     <w:name w:val="Table Grid"/>
     <w:basedOn w:val="a1"/>
     <w:uiPriority w:val="59"/>
-    <w:rsid w:val="00FF17C1"/>
-    <w:pPr>
-      <w:spacing w:line="240" w:lineRule="auto"/>
-    </w:pPr>
     <w:tblPr>
       <w:tblBorders>
         <w:top w:val="single" w:sz="4" w:space="0" w:color="auto"/>
@@ -3630,30 +2741,26 @@
       </w:tblBorders>
     </w:tblPr>
   </w:style>
-  <w:style w:type="paragraph" w:styleId="a6">
-    <w:name w:val="Balloon Text"/>
-    <w:basedOn w:val="a"/>
-    <w:link w:val="a7"/>
+  <w:style w:type="character" w:customStyle="1" w:styleId="a6">
+    <w:name w:val="Основной текст Знак"/>
+    <w:basedOn w:val="a0"/>
+    <w:link w:val="a5"/>
+    <w:qFormat/>
+    <w:rPr>
+      <w:rFonts w:eastAsia="Times New Roman"/>
+      <w:i/>
+      <w:iCs/>
+      <w:sz w:val="24"/>
+      <w:szCs w:val="24"/>
+      <w:lang w:eastAsia="ru-RU"/>
+    </w:rPr>
+  </w:style>
+  <w:style w:type="character" w:customStyle="1" w:styleId="a4">
+    <w:name w:val="Текст выноски Знак"/>
+    <w:basedOn w:val="a0"/>
+    <w:link w:val="a3"/>
     <w:uiPriority w:val="99"/>
     <w:semiHidden/>
-    <w:unhideWhenUsed/>
-    <w:rsid w:val="00FF17C1"/>
-    <w:pPr>
-      <w:spacing w:after="0" w:line="240" w:lineRule="auto"/>
-    </w:pPr>
-    <w:rPr>
-      <w:rFonts w:ascii="Tahoma" w:hAnsi="Tahoma" w:cs="Tahoma"/>
-      <w:sz w:val="16"/>
-      <w:szCs w:val="16"/>
-    </w:rPr>
-  </w:style>
-  <w:style w:type="character" w:customStyle="1" w:styleId="a7">
-    <w:name w:val="Текст выноски Знак"/>
-    <w:basedOn w:val="a0"/>
-    <w:link w:val="a6"/>
-    <w:uiPriority w:val="99"/>
-    <w:semiHidden/>
-    <w:rsid w:val="00FF17C1"/>
     <w:rPr>
       <w:rFonts w:ascii="Tahoma" w:hAnsi="Tahoma" w:cs="Tahoma"/>
       <w:sz w:val="16"/>
@@ -3662,17 +2769,16 @@
   </w:style>
   <w:style w:type="paragraph" w:customStyle="1" w:styleId="5">
     <w:name w:val="Обычный5"/>
-    <w:rsid w:val="00B9509C"/>
     <w:pPr>
       <w:widowControl w:val="0"/>
       <w:suppressAutoHyphens/>
+      <w:spacing w:line="360" w:lineRule="auto"/>
       <w:ind w:firstLine="709"/>
+      <w:jc w:val="both"/>
     </w:pPr>
     <w:rPr>
       <w:rFonts w:eastAsia="Times New Roman"/>
       <w:sz w:val="26"/>
-      <w:szCs w:val="20"/>
-      <w:lang w:eastAsia="ru-RU"/>
     </w:rPr>
   </w:style>
 </w:styles>
@@ -3961,4 +3067,21 @@
   <a:objectDefaults/>
   <a:extraClrSchemeLst/>
 </a:theme>
+</file>
+
+<file path=customXml/item1.xml><?xml version="1.0" encoding="utf-8"?>
+<s:customData xmlns="http://www.wps.cn/officeDocument/2013/wpsCustomData" xmlns:s="http://www.wps.cn/officeDocument/2013/wpsCustomData">
+  <customSectProps/>
+  <customShpExts>
+    <customShpInfo spid="_x0000_s1026" textRotate="1"/>
+  </customShpExts>
+</s:customData>
+</file>
+
+<file path=customXml/itemProps1.xml><?xml version="1.0" encoding="utf-8"?>
+<ds:datastoreItem xmlns:ds="http://schemas.openxmlformats.org/officeDocument/2006/customXml" ds:itemID="{B1977F7D-205B-4081-913C-38D41E755F92}">
+  <ds:schemaRefs>
+    <ds:schemaRef ds:uri="http://www.wps.cn/officeDocument/2013/wpsCustomData"/>
+  </ds:schemaRefs>
+</ds:datastoreItem>
 </file>
--- a/Титульный_лист_РТУ_МИРЭА_+задание_Курсовой_проект_2025_Проектирование.docx
+++ b/Титульный_лист_РТУ_МИРЭА_+задание_Курсовой_проект_2025_Проектирование.docx
@@ -304,16 +304,7 @@
           <w:sz w:val="28"/>
           <w:szCs w:val="28"/>
         </w:rPr>
-        <w:t xml:space="preserve">Кафедра математического </w:t>
-      </w:r>
-      <w:r>
-        <w:rPr>
-          <w:rFonts w:ascii="Times New Roman" w:hAnsi="Times New Roman" w:cs="Times New Roman"/>
-          <w:b/>
-          <w:sz w:val="28"/>
-          <w:szCs w:val="28"/>
-        </w:rPr>
-        <w:t>обеспечения и стандартизации информационных технологий (МОСИТ)</w:t>
+        <w:t>Кафедра математического обеспечения и стандартизации информационных технологий (МОСИТ)</w:t>
       </w:r>
     </w:p>
     <w:p>
@@ -359,6 +350,7 @@
     <w:p>
       <w:pPr>
         <w:spacing w:after="0"/>
+        <w:jc w:val="center"/>
         <w:rPr>
           <w:rFonts w:ascii="Times New Roman" w:hAnsi="Times New Roman" w:cs="Times New Roman"/>
           <w:b/>
@@ -372,25 +364,7 @@
           <w:sz w:val="28"/>
           <w:szCs w:val="28"/>
         </w:rPr>
-        <w:t xml:space="preserve">по дисциплине     </w:t>
-      </w:r>
-      <w:proofErr w:type="gramStart"/>
-      <w:r>
-        <w:rPr>
-          <w:rFonts w:ascii="Times New Roman" w:hAnsi="Times New Roman" w:cs="Times New Roman"/>
-          <w:sz w:val="28"/>
-          <w:szCs w:val="28"/>
-        </w:rPr>
-        <w:t xml:space="preserve">   «</w:t>
-      </w:r>
-      <w:proofErr w:type="gramEnd"/>
-      <w:r>
-        <w:rPr>
-          <w:rFonts w:ascii="Times New Roman" w:hAnsi="Times New Roman" w:cs="Times New Roman"/>
-          <w:sz w:val="28"/>
-          <w:szCs w:val="28"/>
-        </w:rPr>
-        <w:t>Проектирование и разработка мобильных приложений»</w:t>
+        <w:t>по дисциплине «Проектирование и разработка мобильных приложений»</w:t>
       </w:r>
     </w:p>
     <w:p>
@@ -403,6 +377,14 @@
           <w:szCs w:val="28"/>
         </w:rPr>
       </w:pPr>
+      <w:r>
+        <w:rPr>
+          <w:rFonts w:ascii="Times New Roman" w:hAnsi="Times New Roman" w:cs="Times New Roman"/>
+          <w:sz w:val="28"/>
+          <w:szCs w:val="28"/>
+        </w:rPr>
+        <w:tab/>
+      </w:r>
     </w:p>
     <w:p>
       <w:pPr>
@@ -450,7 +432,17 @@
           <w:szCs w:val="32"/>
           <w:shd w:val="clear" w:color="auto" w:fill="FFFFFF"/>
         </w:rPr>
-        <w:t>Программный комплекс - домашняя библиотека</w:t>
+        <w:t>Д</w:t>
+      </w:r>
+      <w:r>
+        <w:rPr>
+          <w:rFonts w:ascii="Times New Roman" w:hAnsi="Times New Roman" w:cs="Times New Roman"/>
+          <w:color w:val="000000"/>
+          <w:sz w:val="32"/>
+          <w:szCs w:val="32"/>
+          <w:shd w:val="clear" w:color="auto" w:fill="FFFFFF"/>
+        </w:rPr>
+        <w:t>омашняя библиотека</w:t>
       </w:r>
       <w:r>
         <w:rPr>
@@ -681,6 +673,30 @@
                 <w:szCs w:val="28"/>
               </w:rPr>
             </w:pPr>
+            <w:r>
+              <w:rPr>
+                <w:rFonts w:ascii="Times New Roman" w:hAnsi="Times New Roman" w:cs="Times New Roman"/>
+                <w:sz w:val="28"/>
+                <w:szCs w:val="28"/>
+              </w:rPr>
+              <w:t>Ст</w:t>
+            </w:r>
+            <w:r>
+              <w:rPr>
+                <w:rFonts w:ascii="Times New Roman" w:hAnsi="Times New Roman" w:cs="Times New Roman"/>
+                <w:sz w:val="28"/>
+                <w:szCs w:val="28"/>
+              </w:rPr>
+              <w:t>арший</w:t>
+            </w:r>
+            <w:r>
+              <w:rPr>
+                <w:rFonts w:ascii="Times New Roman" w:hAnsi="Times New Roman" w:cs="Times New Roman"/>
+                <w:sz w:val="28"/>
+                <w:szCs w:val="28"/>
+              </w:rPr>
+              <w:t xml:space="preserve"> преподаватель </w:t>
+            </w:r>
           </w:p>
           <w:p>
             <w:pPr>
@@ -697,25 +713,15 @@
                 <w:sz w:val="28"/>
                 <w:szCs w:val="28"/>
               </w:rPr>
-              <w:t xml:space="preserve">Ст. преподаватель </w:t>
-            </w:r>
-            <w:proofErr w:type="spellStart"/>
-            <w:r>
-              <w:rPr>
-                <w:rFonts w:ascii="Times New Roman" w:hAnsi="Times New Roman" w:cs="Times New Roman"/>
-                <w:sz w:val="28"/>
-                <w:szCs w:val="28"/>
-              </w:rPr>
-              <w:t>Шешуков</w:t>
-            </w:r>
-            <w:proofErr w:type="spellEnd"/>
-            <w:r>
-              <w:rPr>
-                <w:rFonts w:ascii="Times New Roman" w:hAnsi="Times New Roman" w:cs="Times New Roman"/>
-                <w:sz w:val="28"/>
-                <w:szCs w:val="28"/>
-              </w:rPr>
-              <w:t xml:space="preserve"> Л.С.</w:t>
+              <w:t xml:space="preserve">Шешуков </w:t>
+            </w:r>
+            <w:r>
+              <w:rPr>
+                <w:rFonts w:ascii="Times New Roman" w:hAnsi="Times New Roman" w:cs="Times New Roman"/>
+                <w:sz w:val="28"/>
+                <w:szCs w:val="28"/>
+              </w:rPr>
+              <w:t>Леонид Сергеевич</w:t>
             </w:r>
           </w:p>
           <w:p>
@@ -832,25 +838,7 @@
                 <w:sz w:val="28"/>
                 <w:szCs w:val="28"/>
               </w:rPr>
-              <w:t>«__</w:t>
-            </w:r>
-            <w:proofErr w:type="gramStart"/>
-            <w:r>
-              <w:rPr>
-                <w:rFonts w:ascii="Times New Roman" w:hAnsi="Times New Roman" w:cs="Times New Roman"/>
-                <w:sz w:val="28"/>
-                <w:szCs w:val="28"/>
-              </w:rPr>
-              <w:t>_»_</w:t>
-            </w:r>
-            <w:proofErr w:type="gramEnd"/>
-            <w:r>
-              <w:rPr>
-                <w:rFonts w:ascii="Times New Roman" w:hAnsi="Times New Roman" w:cs="Times New Roman"/>
-                <w:sz w:val="28"/>
-                <w:szCs w:val="28"/>
-              </w:rPr>
-              <w:t>__________2025 г.</w:t>
+              <w:t>«___»___________2025 г.</w:t>
             </w:r>
           </w:p>
         </w:tc>
@@ -913,25 +901,7 @@
                 <w:sz w:val="28"/>
                 <w:szCs w:val="28"/>
               </w:rPr>
-              <w:t>«__</w:t>
-            </w:r>
-            <w:proofErr w:type="gramStart"/>
-            <w:r>
-              <w:rPr>
-                <w:rFonts w:ascii="Times New Roman" w:hAnsi="Times New Roman" w:cs="Times New Roman"/>
-                <w:sz w:val="28"/>
-                <w:szCs w:val="28"/>
-              </w:rPr>
-              <w:t>_»_</w:t>
-            </w:r>
-            <w:proofErr w:type="gramEnd"/>
-            <w:r>
-              <w:rPr>
-                <w:rFonts w:ascii="Times New Roman" w:hAnsi="Times New Roman" w:cs="Times New Roman"/>
-                <w:sz w:val="28"/>
-                <w:szCs w:val="28"/>
-              </w:rPr>
-              <w:t>__________2025 г.</w:t>
+              <w:t>«___»___________2025 г.</w:t>
             </w:r>
           </w:p>
         </w:tc>
@@ -1301,16 +1271,7 @@
           <w:sz w:val="28"/>
           <w:szCs w:val="28"/>
         </w:rPr>
-        <w:t xml:space="preserve">Кафедра математического обеспечения и </w:t>
-      </w:r>
-      <w:r>
-        <w:rPr>
-          <w:rFonts w:ascii="Times New Roman" w:hAnsi="Times New Roman" w:cs="Times New Roman"/>
-          <w:b/>
-          <w:sz w:val="28"/>
-          <w:szCs w:val="28"/>
-        </w:rPr>
-        <w:t>стандартизации информационных технологий (МОСИТ)</w:t>
+        <w:t>Кафедра математического обеспечения и стандартизации информационных технологий (МОСИТ)</w:t>
       </w:r>
     </w:p>
     <w:p>
@@ -1343,21 +1304,12 @@
           <w:szCs w:val="28"/>
         </w:rPr>
       </w:pPr>
-      <w:proofErr w:type="spellStart"/>
       <w:r>
         <w:rPr>
           <w:sz w:val="28"/>
           <w:szCs w:val="28"/>
         </w:rPr>
-        <w:t>И.О.Заведующего</w:t>
-      </w:r>
-      <w:proofErr w:type="spellEnd"/>
-      <w:r>
-        <w:rPr>
-          <w:sz w:val="28"/>
-          <w:szCs w:val="28"/>
-        </w:rPr>
-        <w:t xml:space="preserve"> кафедрой МОСИТ</w:t>
+        <w:t>И.О.Заведующего кафедрой МОСИТ</w:t>
       </w:r>
     </w:p>
     <w:p>
@@ -1551,23 +1503,7 @@
                 <w:sz w:val="28"/>
                 <w:szCs w:val="28"/>
               </w:rPr>
-              <w:t>Группа ИКБО-2</w:t>
-            </w:r>
-            <w:r>
-              <w:rPr>
-                <w:rFonts w:ascii="Times New Roman" w:hAnsi="Times New Roman" w:cs="Times New Roman"/>
-                <w:sz w:val="28"/>
-                <w:szCs w:val="28"/>
-              </w:rPr>
-              <w:t>1</w:t>
-            </w:r>
-            <w:r>
-              <w:rPr>
-                <w:rFonts w:ascii="Times New Roman" w:hAnsi="Times New Roman" w:cs="Times New Roman"/>
-                <w:sz w:val="28"/>
-                <w:szCs w:val="28"/>
-              </w:rPr>
-              <w:t>-23</w:t>
+              <w:t>Группа ИКБО-21-23</w:t>
             </w:r>
           </w:p>
         </w:tc>
@@ -1600,6 +1536,15 @@
             <w:r>
               <w:rPr>
                 <w:rFonts w:ascii="Times New Roman" w:hAnsi="Times New Roman" w:cs="Times New Roman"/>
+                <w:b/>
+                <w:sz w:val="28"/>
+                <w:szCs w:val="28"/>
+              </w:rPr>
+              <w:t>:</w:t>
+            </w:r>
+            <w:r>
+              <w:rPr>
+                <w:rFonts w:ascii="Times New Roman" w:hAnsi="Times New Roman" w:cs="Times New Roman"/>
                 <w:sz w:val="28"/>
                 <w:szCs w:val="28"/>
               </w:rPr>
@@ -1611,7 +1556,15 @@
                 <w:sz w:val="28"/>
                 <w:szCs w:val="28"/>
               </w:rPr>
-              <w:t>Программный комплекс - домашняя библиотека»</w:t>
+              <w:t>Д</w:t>
+            </w:r>
+            <w:r>
+              <w:rPr>
+                <w:rFonts w:ascii="Times New Roman" w:hAnsi="Times New Roman" w:cs="Times New Roman"/>
+                <w:sz w:val="28"/>
+                <w:szCs w:val="28"/>
+              </w:rPr>
+              <w:t>омашняя библиотека»</w:t>
             </w:r>
           </w:p>
         </w:tc>
@@ -1664,21 +1617,7 @@
                 <w:sz w:val="22"/>
                 <w:szCs w:val="28"/>
               </w:rPr>
-              <w:t xml:space="preserve"> и обеспечивать необходимую функциональность, которая формируется в </w:t>
-            </w:r>
-            <w:r>
-              <w:rPr>
-                <w:sz w:val="22"/>
-                <w:szCs w:val="28"/>
-              </w:rPr>
-              <w:t>зависимости</w:t>
-            </w:r>
-            <w:r>
-              <w:rPr>
-                <w:sz w:val="22"/>
-                <w:szCs w:val="28"/>
-              </w:rPr>
-              <w:t xml:space="preserve"> от заданной темы и предметной области изучаемых вопросов.</w:t>
+              <w:t xml:space="preserve"> и обеспечивать необходимую функциональность, которая формируется в зависимости от заданной темы и предметной области изучаемых вопросов.</w:t>
             </w:r>
           </w:p>
           <w:p>
@@ -1733,14 +1672,7 @@
                 <w:sz w:val="22"/>
                 <w:szCs w:val="28"/>
               </w:rPr>
-              <w:t xml:space="preserve"> для мобильной разработ</w:t>
-            </w:r>
-            <w:r>
-              <w:rPr>
-                <w:sz w:val="22"/>
-                <w:szCs w:val="28"/>
-              </w:rPr>
-              <w:t>ки. Установка и настройка эмуляторов мобильного девайса.</w:t>
+              <w:t xml:space="preserve"> для мобильной разработки. Установка и настройка эмуляторов мобильного девайса.</w:t>
             </w:r>
           </w:p>
           <w:p>
@@ -1778,21 +1710,7 @@
                 <w:sz w:val="22"/>
                 <w:szCs w:val="28"/>
               </w:rPr>
-              <w:t>Изучение жизненного цикла моби</w:t>
-            </w:r>
-            <w:r>
-              <w:rPr>
-                <w:sz w:val="22"/>
-                <w:szCs w:val="28"/>
-              </w:rPr>
-              <w:t xml:space="preserve">льных программ и их компонентов, а также создание мобильного программного комплекса с применением языков программирования высокого уровня согласно теме курсовой работы. Реализация в создаваемом программном комплексе визуальных элементов, сервисов, методов </w:t>
-            </w:r>
-            <w:r>
-              <w:rPr>
-                <w:sz w:val="22"/>
-                <w:szCs w:val="28"/>
-              </w:rPr>
-              <w:t>хранения данных.</w:t>
+              <w:t>Изучение жизненного цикла мобильных программ и их компонентов, а также создание мобильного программного комплекса с применением языков программирования высокого уровня согласно теме курсовой работы. Реализация в создаваемом программном комплексе визуальных элементов, сервисов, методов хранения данных.</w:t>
             </w:r>
           </w:p>
           <w:p>
@@ -1878,36 +1796,7 @@
                 <w:sz w:val="24"/>
                 <w:szCs w:val="24"/>
               </w:rPr>
-              <w:t xml:space="preserve">Срок </w:t>
-            </w:r>
-            <w:r>
-              <w:rPr>
-                <w:rFonts w:ascii="Times New Roman" w:hAnsi="Times New Roman" w:cs="Times New Roman"/>
-                <w:b/>
-                <w:sz w:val="24"/>
-                <w:szCs w:val="24"/>
-              </w:rPr>
-              <w:t xml:space="preserve">представления к защите курсовой </w:t>
-            </w:r>
-            <w:proofErr w:type="gramStart"/>
-            <w:r>
-              <w:rPr>
-                <w:rFonts w:ascii="Times New Roman" w:hAnsi="Times New Roman" w:cs="Times New Roman"/>
-                <w:b/>
-                <w:sz w:val="24"/>
-                <w:szCs w:val="24"/>
-              </w:rPr>
-              <w:t xml:space="preserve">работы:   </w:t>
-            </w:r>
-            <w:proofErr w:type="gramEnd"/>
-            <w:r>
-              <w:rPr>
-                <w:rFonts w:ascii="Times New Roman" w:hAnsi="Times New Roman" w:cs="Times New Roman"/>
-                <w:b/>
-                <w:sz w:val="24"/>
-                <w:szCs w:val="24"/>
-              </w:rPr>
-              <w:t xml:space="preserve">                                до </w:t>
+              <w:t xml:space="preserve">Срок представления к защите курсовой работы:                                   до </w:t>
             </w:r>
             <w:r>
               <w:rPr>
@@ -1990,6 +1879,28 @@
           </w:tcPr>
           <w:p>
             <w:pPr>
+              <w:pBdr>
+                <w:bottom w:val="single" w:sz="12" w:space="1" w:color="auto"/>
+              </w:pBdr>
+              <w:spacing w:after="0" w:line="240" w:lineRule="auto"/>
+              <w:jc w:val="center"/>
+              <w:rPr>
+                <w:rFonts w:ascii="Times New Roman" w:hAnsi="Times New Roman" w:cs="Times New Roman"/>
+                <w:sz w:val="24"/>
+                <w:szCs w:val="24"/>
+              </w:rPr>
+            </w:pPr>
+            <w:r>
+              <w:rPr>
+                <w:rFonts w:ascii="Times New Roman" w:hAnsi="Times New Roman" w:cs="Times New Roman"/>
+                <w:sz w:val="24"/>
+                <w:szCs w:val="24"/>
+              </w:rPr>
+              <w:t>Шешуков Л.С.</w:t>
+            </w:r>
+          </w:p>
+          <w:p>
+            <w:pPr>
               <w:spacing w:after="0"/>
               <w:jc w:val="center"/>
               <w:rPr>
@@ -1998,41 +1909,26 @@
                 <w:szCs w:val="24"/>
               </w:rPr>
             </w:pPr>
-            <w:proofErr w:type="spellStart"/>
-            <w:r>
-              <w:rPr>
-                <w:rFonts w:ascii="Times New Roman" w:hAnsi="Times New Roman" w:cs="Times New Roman"/>
-                <w:sz w:val="24"/>
-                <w:szCs w:val="24"/>
-              </w:rPr>
-              <w:t>Шешуков</w:t>
-            </w:r>
-            <w:proofErr w:type="spellEnd"/>
-            <w:r>
-              <w:rPr>
-                <w:rFonts w:ascii="Times New Roman" w:hAnsi="Times New Roman" w:cs="Times New Roman"/>
-                <w:sz w:val="24"/>
-                <w:szCs w:val="24"/>
-              </w:rPr>
-              <w:t xml:space="preserve"> Л.С.</w:t>
-            </w:r>
-          </w:p>
-          <w:p>
-            <w:pPr>
-              <w:spacing w:after="0"/>
-              <w:jc w:val="center"/>
-              <w:rPr>
-                <w:rFonts w:ascii="Times New Roman" w:hAnsi="Times New Roman" w:cs="Times New Roman"/>
-                <w:sz w:val="24"/>
-                <w:szCs w:val="24"/>
-              </w:rPr>
-            </w:pPr>
             <w:r>
               <w:rPr>
                 <w:rFonts w:ascii="Times New Roman" w:hAnsi="Times New Roman" w:cs="Times New Roman"/>
                 <w:i/>
               </w:rPr>
-              <w:t>(ФИО руководителя)</w:t>
+              <w:t xml:space="preserve">(ФИО </w:t>
+            </w:r>
+            <w:r>
+              <w:rPr>
+                <w:rFonts w:ascii="Times New Roman" w:hAnsi="Times New Roman" w:cs="Times New Roman"/>
+                <w:i/>
+              </w:rPr>
+              <w:t>руководителя</w:t>
+            </w:r>
+            <w:r>
+              <w:rPr>
+                <w:rFonts w:ascii="Times New Roman" w:hAnsi="Times New Roman" w:cs="Times New Roman"/>
+                <w:i/>
+              </w:rPr>
+              <w:t>)</w:t>
             </w:r>
           </w:p>
         </w:tc>
@@ -2126,14 +2022,7 @@
                 <w:rFonts w:ascii="Times New Roman" w:hAnsi="Times New Roman" w:cs="Times New Roman"/>
                 <w:i/>
               </w:rPr>
-              <w:t xml:space="preserve">Подпись </w:t>
-            </w:r>
-            <w:r>
-              <w:rPr>
-                <w:rFonts w:ascii="Times New Roman" w:hAnsi="Times New Roman" w:cs="Times New Roman"/>
-                <w:i/>
-              </w:rPr>
-              <w:t>обучающегося</w:t>
+              <w:t>Подпись обучающегося</w:t>
             </w:r>
           </w:p>
         </w:tc>
